--- a/_extras/OrderManagementAPI_BusinessLogic.docx
+++ b/_extras/OrderManagementAPI_BusinessLogic.docx
@@ -1286,42 +1286,6 @@
           <w:lang w:val="en-US"/>
         </w:rPr>
         <w:t>Product Status</w:t>
-      </w:r>
-    </w:p>
-    <w:p>
-      <w:pPr>
-        <w:pStyle w:val="Listeafsnit"/>
-        <w:numPr>
-          <w:ilvl w:val="1"/>
-          <w:numId w:val="1"/>
-        </w:numPr>
-        <w:rPr>
-          <w:lang w:val="en-US"/>
-        </w:rPr>
-      </w:pPr>
-      <w:r>
-        <w:rPr>
-          <w:lang w:val="en-US"/>
-        </w:rPr>
-        <w:t>New</w:t>
-      </w:r>
-    </w:p>
-    <w:p>
-      <w:pPr>
-        <w:pStyle w:val="Listeafsnit"/>
-        <w:numPr>
-          <w:ilvl w:val="2"/>
-          <w:numId w:val="1"/>
-        </w:numPr>
-        <w:rPr>
-          <w:lang w:val="en-US"/>
-        </w:rPr>
-      </w:pPr>
-      <w:r>
-        <w:rPr>
-          <w:lang w:val="en-US"/>
-        </w:rPr>
-        <w:t>The product was created within the last 7 days</w:t>
       </w:r>
     </w:p>
     <w:p>

--- a/_extras/OrderManagementAPI_BusinessLogic.docx
+++ b/_extras/OrderManagementAPI_BusinessLogic.docx
@@ -16,6 +16,675 @@
         <w:t>Order Management API – Business Logic</w:t>
       </w:r>
     </w:p>
+    <w:sdt>
+      <w:sdtPr>
+        <w:id w:val="1549421912"/>
+        <w:docPartObj>
+          <w:docPartGallery w:val="Table of Contents"/>
+          <w:docPartUnique/>
+        </w:docPartObj>
+      </w:sdtPr>
+      <w:sdtEndPr>
+        <w:rPr>
+          <w:rFonts w:asciiTheme="minorHAnsi" w:eastAsiaTheme="minorHAnsi" w:hAnsiTheme="minorHAnsi" w:cstheme="minorBidi"/>
+          <w:b/>
+          <w:bCs/>
+          <w:color w:val="auto"/>
+          <w:sz w:val="22"/>
+          <w:szCs w:val="22"/>
+          <w:lang w:eastAsia="en-US"/>
+        </w:rPr>
+      </w:sdtEndPr>
+      <w:sdtContent>
+        <w:p>
+          <w:pPr>
+            <w:pStyle w:val="Overskrift"/>
+          </w:pPr>
+          <w:r>
+            <w:t>Indhold</w:t>
+          </w:r>
+        </w:p>
+        <w:p>
+          <w:pPr>
+            <w:pStyle w:val="Indholdsfortegnelse1"/>
+            <w:tabs>
+              <w:tab w:val="right" w:leader="dot" w:pos="9350"/>
+            </w:tabs>
+            <w:rPr>
+              <w:noProof/>
+            </w:rPr>
+          </w:pPr>
+          <w:r>
+            <w:fldChar w:fldCharType="begin"/>
+          </w:r>
+          <w:r>
+            <w:instrText xml:space="preserve"> TOC \o "1-3" \h \z \u </w:instrText>
+          </w:r>
+          <w:r>
+            <w:fldChar w:fldCharType="separate"/>
+          </w:r>
+          <w:hyperlink w:anchor="_Toc77088420" w:history="1">
+            <w:r>
+              <w:rPr>
+                <w:rStyle w:val="Hyperlink"/>
+                <w:noProof/>
+                <w:lang w:val="en-US"/>
+              </w:rPr>
+              <w:t>Customers</w:t>
+            </w:r>
+            <w:r>
+              <w:rPr>
+                <w:noProof/>
+                <w:webHidden/>
+              </w:rPr>
+              <w:tab/>
+            </w:r>
+            <w:r>
+              <w:rPr>
+                <w:noProof/>
+                <w:webHidden/>
+              </w:rPr>
+              <w:fldChar w:fldCharType="begin"/>
+            </w:r>
+            <w:r>
+              <w:rPr>
+                <w:noProof/>
+                <w:webHidden/>
+              </w:rPr>
+              <w:instrText xml:space="preserve"> PAGEREF _Toc77088420 \h </w:instrText>
+            </w:r>
+            <w:r>
+              <w:rPr>
+                <w:noProof/>
+                <w:webHidden/>
+              </w:rPr>
+            </w:r>
+            <w:r>
+              <w:rPr>
+                <w:noProof/>
+                <w:webHidden/>
+              </w:rPr>
+              <w:fldChar w:fldCharType="separate"/>
+            </w:r>
+            <w:r>
+              <w:rPr>
+                <w:noProof/>
+                <w:webHidden/>
+              </w:rPr>
+              <w:t>2</w:t>
+            </w:r>
+            <w:r>
+              <w:rPr>
+                <w:noProof/>
+                <w:webHidden/>
+              </w:rPr>
+              <w:fldChar w:fldCharType="end"/>
+            </w:r>
+          </w:hyperlink>
+        </w:p>
+        <w:p>
+          <w:pPr>
+            <w:pStyle w:val="Indholdsfortegnelse2"/>
+            <w:tabs>
+              <w:tab w:val="right" w:leader="dot" w:pos="9350"/>
+            </w:tabs>
+            <w:rPr>
+              <w:noProof/>
+            </w:rPr>
+          </w:pPr>
+          <w:hyperlink w:anchor="_Toc77088421" w:history="1">
+            <w:r>
+              <w:rPr>
+                <w:rStyle w:val="Hyperlink"/>
+                <w:noProof/>
+                <w:lang w:val="en-US"/>
+              </w:rPr>
+              <w:t>Create Customer</w:t>
+            </w:r>
+            <w:r>
+              <w:rPr>
+                <w:noProof/>
+                <w:webHidden/>
+              </w:rPr>
+              <w:tab/>
+            </w:r>
+            <w:r>
+              <w:rPr>
+                <w:noProof/>
+                <w:webHidden/>
+              </w:rPr>
+              <w:fldChar w:fldCharType="begin"/>
+            </w:r>
+            <w:r>
+              <w:rPr>
+                <w:noProof/>
+                <w:webHidden/>
+              </w:rPr>
+              <w:instrText xml:space="preserve"> PAGEREF _Toc77088421 \h </w:instrText>
+            </w:r>
+            <w:r>
+              <w:rPr>
+                <w:noProof/>
+                <w:webHidden/>
+              </w:rPr>
+            </w:r>
+            <w:r>
+              <w:rPr>
+                <w:noProof/>
+                <w:webHidden/>
+              </w:rPr>
+              <w:fldChar w:fldCharType="separate"/>
+            </w:r>
+            <w:r>
+              <w:rPr>
+                <w:noProof/>
+                <w:webHidden/>
+              </w:rPr>
+              <w:t>2</w:t>
+            </w:r>
+            <w:r>
+              <w:rPr>
+                <w:noProof/>
+                <w:webHidden/>
+              </w:rPr>
+              <w:fldChar w:fldCharType="end"/>
+            </w:r>
+          </w:hyperlink>
+        </w:p>
+        <w:p>
+          <w:pPr>
+            <w:pStyle w:val="Indholdsfortegnelse2"/>
+            <w:tabs>
+              <w:tab w:val="right" w:leader="dot" w:pos="9350"/>
+            </w:tabs>
+            <w:rPr>
+              <w:noProof/>
+            </w:rPr>
+          </w:pPr>
+          <w:hyperlink w:anchor="_Toc77088422" w:history="1">
+            <w:r>
+              <w:rPr>
+                <w:rStyle w:val="Hyperlink"/>
+                <w:noProof/>
+                <w:lang w:val="en-US"/>
+              </w:rPr>
+              <w:t>Get Customer(s)</w:t>
+            </w:r>
+            <w:r>
+              <w:rPr>
+                <w:noProof/>
+                <w:webHidden/>
+              </w:rPr>
+              <w:tab/>
+            </w:r>
+            <w:r>
+              <w:rPr>
+                <w:noProof/>
+                <w:webHidden/>
+              </w:rPr>
+              <w:fldChar w:fldCharType="begin"/>
+            </w:r>
+            <w:r>
+              <w:rPr>
+                <w:noProof/>
+                <w:webHidden/>
+              </w:rPr>
+              <w:instrText xml:space="preserve"> PAGEREF _Toc77088422 \h </w:instrText>
+            </w:r>
+            <w:r>
+              <w:rPr>
+                <w:noProof/>
+                <w:webHidden/>
+              </w:rPr>
+            </w:r>
+            <w:r>
+              <w:rPr>
+                <w:noProof/>
+                <w:webHidden/>
+              </w:rPr>
+              <w:fldChar w:fldCharType="separate"/>
+            </w:r>
+            <w:r>
+              <w:rPr>
+                <w:noProof/>
+                <w:webHidden/>
+              </w:rPr>
+              <w:t>3</w:t>
+            </w:r>
+            <w:r>
+              <w:rPr>
+                <w:noProof/>
+                <w:webHidden/>
+              </w:rPr>
+              <w:fldChar w:fldCharType="end"/>
+            </w:r>
+          </w:hyperlink>
+        </w:p>
+        <w:p>
+          <w:pPr>
+            <w:pStyle w:val="Indholdsfortegnelse2"/>
+            <w:tabs>
+              <w:tab w:val="right" w:leader="dot" w:pos="9350"/>
+            </w:tabs>
+            <w:rPr>
+              <w:noProof/>
+            </w:rPr>
+          </w:pPr>
+          <w:hyperlink w:anchor="_Toc77088423" w:history="1">
+            <w:r>
+              <w:rPr>
+                <w:rStyle w:val="Hyperlink"/>
+                <w:noProof/>
+                <w:lang w:val="en-US"/>
+              </w:rPr>
+              <w:t>Patch Customer</w:t>
+            </w:r>
+            <w:r>
+              <w:rPr>
+                <w:noProof/>
+                <w:webHidden/>
+              </w:rPr>
+              <w:tab/>
+            </w:r>
+            <w:r>
+              <w:rPr>
+                <w:noProof/>
+                <w:webHidden/>
+              </w:rPr>
+              <w:fldChar w:fldCharType="begin"/>
+            </w:r>
+            <w:r>
+              <w:rPr>
+                <w:noProof/>
+                <w:webHidden/>
+              </w:rPr>
+              <w:instrText xml:space="preserve"> PAGEREF _Toc77088423 \h </w:instrText>
+            </w:r>
+            <w:r>
+              <w:rPr>
+                <w:noProof/>
+                <w:webHidden/>
+              </w:rPr>
+            </w:r>
+            <w:r>
+              <w:rPr>
+                <w:noProof/>
+                <w:webHidden/>
+              </w:rPr>
+              <w:fldChar w:fldCharType="separate"/>
+            </w:r>
+            <w:r>
+              <w:rPr>
+                <w:noProof/>
+                <w:webHidden/>
+              </w:rPr>
+              <w:t>3</w:t>
+            </w:r>
+            <w:r>
+              <w:rPr>
+                <w:noProof/>
+                <w:webHidden/>
+              </w:rPr>
+              <w:fldChar w:fldCharType="end"/>
+            </w:r>
+          </w:hyperlink>
+        </w:p>
+        <w:p>
+          <w:pPr>
+            <w:pStyle w:val="Indholdsfortegnelse2"/>
+            <w:tabs>
+              <w:tab w:val="right" w:leader="dot" w:pos="9350"/>
+            </w:tabs>
+            <w:rPr>
+              <w:noProof/>
+            </w:rPr>
+          </w:pPr>
+          <w:hyperlink w:anchor="_Toc77088424" w:history="1">
+            <w:r>
+              <w:rPr>
+                <w:rStyle w:val="Hyperlink"/>
+                <w:noProof/>
+                <w:lang w:val="en-US"/>
+              </w:rPr>
+              <w:t>Update Customer</w:t>
+            </w:r>
+            <w:r>
+              <w:rPr>
+                <w:noProof/>
+                <w:webHidden/>
+              </w:rPr>
+              <w:tab/>
+            </w:r>
+            <w:r>
+              <w:rPr>
+                <w:noProof/>
+                <w:webHidden/>
+              </w:rPr>
+              <w:fldChar w:fldCharType="begin"/>
+            </w:r>
+            <w:r>
+              <w:rPr>
+                <w:noProof/>
+                <w:webHidden/>
+              </w:rPr>
+              <w:instrText xml:space="preserve"> PAGEREF _Toc77088424 \h </w:instrText>
+            </w:r>
+            <w:r>
+              <w:rPr>
+                <w:noProof/>
+                <w:webHidden/>
+              </w:rPr>
+            </w:r>
+            <w:r>
+              <w:rPr>
+                <w:noProof/>
+                <w:webHidden/>
+              </w:rPr>
+              <w:fldChar w:fldCharType="separate"/>
+            </w:r>
+            <w:r>
+              <w:rPr>
+                <w:noProof/>
+                <w:webHidden/>
+              </w:rPr>
+              <w:t>3</w:t>
+            </w:r>
+            <w:r>
+              <w:rPr>
+                <w:noProof/>
+                <w:webHidden/>
+              </w:rPr>
+              <w:fldChar w:fldCharType="end"/>
+            </w:r>
+          </w:hyperlink>
+        </w:p>
+        <w:p>
+          <w:pPr>
+            <w:pStyle w:val="Indholdsfortegnelse2"/>
+            <w:tabs>
+              <w:tab w:val="right" w:leader="dot" w:pos="9350"/>
+            </w:tabs>
+            <w:rPr>
+              <w:noProof/>
+            </w:rPr>
+          </w:pPr>
+          <w:hyperlink w:anchor="_Toc77088425" w:history="1">
+            <w:r>
+              <w:rPr>
+                <w:rStyle w:val="Hyperlink"/>
+                <w:noProof/>
+                <w:lang w:val="en-US"/>
+              </w:rPr>
+              <w:t>Deactivate Customer</w:t>
+            </w:r>
+            <w:r>
+              <w:rPr>
+                <w:noProof/>
+                <w:webHidden/>
+              </w:rPr>
+              <w:tab/>
+            </w:r>
+            <w:r>
+              <w:rPr>
+                <w:noProof/>
+                <w:webHidden/>
+              </w:rPr>
+              <w:fldChar w:fldCharType="begin"/>
+            </w:r>
+            <w:r>
+              <w:rPr>
+                <w:noProof/>
+                <w:webHidden/>
+              </w:rPr>
+              <w:instrText xml:space="preserve"> PAGEREF _Toc77088425 \h </w:instrText>
+            </w:r>
+            <w:r>
+              <w:rPr>
+                <w:noProof/>
+                <w:webHidden/>
+              </w:rPr>
+            </w:r>
+            <w:r>
+              <w:rPr>
+                <w:noProof/>
+                <w:webHidden/>
+              </w:rPr>
+              <w:fldChar w:fldCharType="separate"/>
+            </w:r>
+            <w:r>
+              <w:rPr>
+                <w:noProof/>
+                <w:webHidden/>
+              </w:rPr>
+              <w:t>3</w:t>
+            </w:r>
+            <w:r>
+              <w:rPr>
+                <w:noProof/>
+                <w:webHidden/>
+              </w:rPr>
+              <w:fldChar w:fldCharType="end"/>
+            </w:r>
+          </w:hyperlink>
+        </w:p>
+        <w:p>
+          <w:pPr>
+            <w:pStyle w:val="Indholdsfortegnelse2"/>
+            <w:tabs>
+              <w:tab w:val="right" w:leader="dot" w:pos="9350"/>
+            </w:tabs>
+            <w:rPr>
+              <w:noProof/>
+            </w:rPr>
+          </w:pPr>
+          <w:hyperlink w:anchor="_Toc77088426" w:history="1">
+            <w:r>
+              <w:rPr>
+                <w:rStyle w:val="Hyperlink"/>
+                <w:noProof/>
+                <w:lang w:val="en-US"/>
+              </w:rPr>
+              <w:t>Delete Customer</w:t>
+            </w:r>
+            <w:r>
+              <w:rPr>
+                <w:noProof/>
+                <w:webHidden/>
+              </w:rPr>
+              <w:tab/>
+            </w:r>
+            <w:r>
+              <w:rPr>
+                <w:noProof/>
+                <w:webHidden/>
+              </w:rPr>
+              <w:fldChar w:fldCharType="begin"/>
+            </w:r>
+            <w:r>
+              <w:rPr>
+                <w:noProof/>
+                <w:webHidden/>
+              </w:rPr>
+              <w:instrText xml:space="preserve"> PAGEREF _Toc77088426 \h </w:instrText>
+            </w:r>
+            <w:r>
+              <w:rPr>
+                <w:noProof/>
+                <w:webHidden/>
+              </w:rPr>
+            </w:r>
+            <w:r>
+              <w:rPr>
+                <w:noProof/>
+                <w:webHidden/>
+              </w:rPr>
+              <w:fldChar w:fldCharType="separate"/>
+            </w:r>
+            <w:r>
+              <w:rPr>
+                <w:noProof/>
+                <w:webHidden/>
+              </w:rPr>
+              <w:t>4</w:t>
+            </w:r>
+            <w:r>
+              <w:rPr>
+                <w:noProof/>
+                <w:webHidden/>
+              </w:rPr>
+              <w:fldChar w:fldCharType="end"/>
+            </w:r>
+          </w:hyperlink>
+        </w:p>
+        <w:p>
+          <w:pPr>
+            <w:pStyle w:val="Indholdsfortegnelse1"/>
+            <w:tabs>
+              <w:tab w:val="right" w:leader="dot" w:pos="9350"/>
+            </w:tabs>
+            <w:rPr>
+              <w:noProof/>
+            </w:rPr>
+          </w:pPr>
+          <w:hyperlink w:anchor="_Toc77088427" w:history="1">
+            <w:r>
+              <w:rPr>
+                <w:rStyle w:val="Hyperlink"/>
+                <w:noProof/>
+                <w:lang w:val="en-US"/>
+              </w:rPr>
+              <w:t>Orders</w:t>
+            </w:r>
+            <w:r>
+              <w:rPr>
+                <w:noProof/>
+                <w:webHidden/>
+              </w:rPr>
+              <w:tab/>
+            </w:r>
+            <w:r>
+              <w:rPr>
+                <w:noProof/>
+                <w:webHidden/>
+              </w:rPr>
+              <w:fldChar w:fldCharType="begin"/>
+            </w:r>
+            <w:r>
+              <w:rPr>
+                <w:noProof/>
+                <w:webHidden/>
+              </w:rPr>
+              <w:instrText xml:space="preserve"> PAGEREF _Toc77088427 \h </w:instrText>
+            </w:r>
+            <w:r>
+              <w:rPr>
+                <w:noProof/>
+                <w:webHidden/>
+              </w:rPr>
+            </w:r>
+            <w:r>
+              <w:rPr>
+                <w:noProof/>
+                <w:webHidden/>
+              </w:rPr>
+              <w:fldChar w:fldCharType="separate"/>
+            </w:r>
+            <w:r>
+              <w:rPr>
+                <w:noProof/>
+                <w:webHidden/>
+              </w:rPr>
+              <w:t>5</w:t>
+            </w:r>
+            <w:r>
+              <w:rPr>
+                <w:noProof/>
+                <w:webHidden/>
+              </w:rPr>
+              <w:fldChar w:fldCharType="end"/>
+            </w:r>
+          </w:hyperlink>
+        </w:p>
+        <w:p>
+          <w:pPr>
+            <w:pStyle w:val="Indholdsfortegnelse1"/>
+            <w:tabs>
+              <w:tab w:val="right" w:leader="dot" w:pos="9350"/>
+            </w:tabs>
+            <w:rPr>
+              <w:noProof/>
+            </w:rPr>
+          </w:pPr>
+          <w:hyperlink w:anchor="_Toc77088428" w:history="1">
+            <w:r>
+              <w:rPr>
+                <w:rStyle w:val="Hyperlink"/>
+                <w:noProof/>
+                <w:lang w:val="en-US"/>
+              </w:rPr>
+              <w:t>Products</w:t>
+            </w:r>
+            <w:r>
+              <w:rPr>
+                <w:noProof/>
+                <w:webHidden/>
+              </w:rPr>
+              <w:tab/>
+            </w:r>
+            <w:r>
+              <w:rPr>
+                <w:noProof/>
+                <w:webHidden/>
+              </w:rPr>
+              <w:fldChar w:fldCharType="begin"/>
+            </w:r>
+            <w:r>
+              <w:rPr>
+                <w:noProof/>
+                <w:webHidden/>
+              </w:rPr>
+              <w:instrText xml:space="preserve"> PAGEREF _Toc77088428 \h </w:instrText>
+            </w:r>
+            <w:r>
+              <w:rPr>
+                <w:noProof/>
+                <w:webHidden/>
+              </w:rPr>
+            </w:r>
+            <w:r>
+              <w:rPr>
+                <w:noProof/>
+                <w:webHidden/>
+              </w:rPr>
+              <w:fldChar w:fldCharType="separate"/>
+            </w:r>
+            <w:r>
+              <w:rPr>
+                <w:noProof/>
+                <w:webHidden/>
+              </w:rPr>
+              <w:t>6</w:t>
+            </w:r>
+            <w:r>
+              <w:rPr>
+                <w:noProof/>
+                <w:webHidden/>
+              </w:rPr>
+              <w:fldChar w:fldCharType="end"/>
+            </w:r>
+          </w:hyperlink>
+        </w:p>
+        <w:p>
+          <w:r>
+            <w:rPr>
+              <w:b/>
+              <w:bCs/>
+            </w:rPr>
+            <w:fldChar w:fldCharType="end"/>
+          </w:r>
+        </w:p>
+      </w:sdtContent>
+    </w:sdt>
     <w:p>
       <w:pPr>
         <w:rPr>
@@ -40,6 +709,7 @@
           <w:lang w:val="en-US"/>
         </w:rPr>
       </w:pPr>
+      <w:bookmarkStart w:id="0" w:name="_Toc77088420"/>
       <w:r>
         <w:rPr>
           <w:lang w:val="en-US"/>
@@ -47,6 +717,7 @@
         <w:lastRenderedPageBreak/>
         <w:t>Customers</w:t>
       </w:r>
+      <w:bookmarkEnd w:id="0"/>
     </w:p>
     <w:p>
       <w:pPr>
@@ -494,9 +1165,977 @@
     </w:p>
     <w:p>
       <w:pPr>
-        <w:rPr>
-          <w:rFonts w:asciiTheme="majorHAnsi" w:eastAsiaTheme="majorEastAsia" w:hAnsiTheme="majorHAnsi" w:cstheme="majorBidi"/>
-          <w:color w:val="2F5496" w:themeColor="accent1" w:themeShade="BF"/>
+        <w:pStyle w:val="Overskrift2"/>
+        <w:rPr>
+          <w:lang w:val="en-US"/>
+        </w:rPr>
+      </w:pPr>
+      <w:bookmarkStart w:id="1" w:name="_Toc77088421"/>
+      <w:r>
+        <w:rPr>
+          <w:lang w:val="en-US"/>
+        </w:rPr>
+        <w:t>Create Customer</w:t>
+      </w:r>
+      <w:bookmarkEnd w:id="1"/>
+    </w:p>
+    <w:p>
+      <w:pPr>
+        <w:rPr>
+          <w:lang w:val="en-US"/>
+        </w:rPr>
+      </w:pPr>
+      <w:r>
+        <w:rPr>
+          <w:lang w:val="en-US"/>
+        </w:rPr>
+        <w:t xml:space="preserve">When creating a customer in the system, the </w:t>
+      </w:r>
+      <w:r>
+        <w:rPr>
+          <w:lang w:val="en-US"/>
+        </w:rPr>
+        <w:t>steps below shows the process. Each step should be unit tested.</w:t>
+      </w:r>
+    </w:p>
+    <w:p>
+      <w:pPr>
+        <w:pStyle w:val="Listeafsnit"/>
+        <w:numPr>
+          <w:ilvl w:val="0"/>
+          <w:numId w:val="2"/>
+        </w:numPr>
+        <w:rPr>
+          <w:lang w:val="en-US"/>
+        </w:rPr>
+      </w:pPr>
+      <w:r>
+        <w:rPr>
+          <w:lang w:val="en-US"/>
+        </w:rPr>
+        <w:t>The Customer object is received and validated</w:t>
+      </w:r>
+    </w:p>
+    <w:p>
+      <w:pPr>
+        <w:pStyle w:val="Listeafsnit"/>
+        <w:numPr>
+          <w:ilvl w:val="1"/>
+          <w:numId w:val="2"/>
+        </w:numPr>
+        <w:rPr>
+          <w:lang w:val="en-US"/>
+        </w:rPr>
+      </w:pPr>
+      <w:r>
+        <w:rPr>
+          <w:lang w:val="en-US"/>
+        </w:rPr>
+        <w:t>First Name and Last Name is required and should be at least 2 characters long</w:t>
+      </w:r>
+    </w:p>
+    <w:p>
+      <w:pPr>
+        <w:pStyle w:val="Listeafsnit"/>
+        <w:numPr>
+          <w:ilvl w:val="2"/>
+          <w:numId w:val="2"/>
+        </w:numPr>
+        <w:rPr>
+          <w:lang w:val="en-US"/>
+        </w:rPr>
+      </w:pPr>
+      <w:r>
+        <w:rPr>
+          <w:lang w:val="en-US"/>
+        </w:rPr>
+        <w:t xml:space="preserve">If not, return </w:t>
+      </w:r>
+      <w:r>
+        <w:rPr>
+          <w:lang w:val="en-US"/>
+        </w:rPr>
+        <w:t xml:space="preserve">400 </w:t>
+      </w:r>
+      <w:r>
+        <w:rPr>
+          <w:lang w:val="en-US"/>
+        </w:rPr>
+        <w:t>BadRequest(customer)</w:t>
+      </w:r>
+    </w:p>
+    <w:p>
+      <w:pPr>
+        <w:pStyle w:val="Listeafsnit"/>
+        <w:numPr>
+          <w:ilvl w:val="1"/>
+          <w:numId w:val="2"/>
+        </w:numPr>
+        <w:rPr>
+          <w:lang w:val="en-US"/>
+        </w:rPr>
+      </w:pPr>
+      <w:r>
+        <w:rPr>
+          <w:lang w:val="en-US"/>
+        </w:rPr>
+        <w:t>Address is required</w:t>
+      </w:r>
+    </w:p>
+    <w:p>
+      <w:pPr>
+        <w:pStyle w:val="Listeafsnit"/>
+        <w:numPr>
+          <w:ilvl w:val="2"/>
+          <w:numId w:val="2"/>
+        </w:numPr>
+        <w:rPr>
+          <w:lang w:val="en-US"/>
+        </w:rPr>
+      </w:pPr>
+      <w:r>
+        <w:rPr>
+          <w:lang w:val="en-US"/>
+        </w:rPr>
+        <w:t xml:space="preserve">If not, return </w:t>
+      </w:r>
+      <w:r>
+        <w:rPr>
+          <w:lang w:val="en-US"/>
+        </w:rPr>
+        <w:t xml:space="preserve">400 </w:t>
+      </w:r>
+      <w:r>
+        <w:rPr>
+          <w:lang w:val="en-US"/>
+        </w:rPr>
+        <w:t>BadRequest(customer)</w:t>
+      </w:r>
+    </w:p>
+    <w:p>
+      <w:pPr>
+        <w:pStyle w:val="Listeafsnit"/>
+        <w:numPr>
+          <w:ilvl w:val="1"/>
+          <w:numId w:val="2"/>
+        </w:numPr>
+        <w:rPr>
+          <w:lang w:val="en-US"/>
+        </w:rPr>
+      </w:pPr>
+      <w:r>
+        <w:rPr>
+          <w:lang w:val="en-US"/>
+        </w:rPr>
+        <w:t>E-Mail is required and should be</w:t>
+      </w:r>
+      <w:r>
+        <w:rPr>
+          <w:lang w:val="en-US"/>
+        </w:rPr>
+        <w:t xml:space="preserve"> unique and</w:t>
+      </w:r>
+      <w:r>
+        <w:rPr>
+          <w:lang w:val="en-US"/>
+        </w:rPr>
+        <w:t xml:space="preserve"> validated as an email (</w:t>
+      </w:r>
+      <w:hyperlink r:id="rId6" w:history="1">
+        <w:r>
+          <w:rPr>
+            <w:rStyle w:val="Hyperlink"/>
+            <w:lang w:val="en-US"/>
+          </w:rPr>
+          <w:t>customer@domain.com</w:t>
+        </w:r>
+      </w:hyperlink>
+      <w:r>
+        <w:rPr>
+          <w:lang w:val="en-US"/>
+        </w:rPr>
+        <w:t xml:space="preserve"> format)</w:t>
+      </w:r>
+    </w:p>
+    <w:p>
+      <w:pPr>
+        <w:pStyle w:val="Listeafsnit"/>
+        <w:numPr>
+          <w:ilvl w:val="2"/>
+          <w:numId w:val="2"/>
+        </w:numPr>
+        <w:rPr>
+          <w:lang w:val="en-US"/>
+        </w:rPr>
+      </w:pPr>
+      <w:r>
+        <w:rPr>
+          <w:lang w:val="en-US"/>
+        </w:rPr>
+        <w:t xml:space="preserve">If not, return </w:t>
+      </w:r>
+      <w:r>
+        <w:rPr>
+          <w:lang w:val="en-US"/>
+        </w:rPr>
+        <w:t xml:space="preserve">400 </w:t>
+      </w:r>
+      <w:r>
+        <w:rPr>
+          <w:lang w:val="en-US"/>
+        </w:rPr>
+        <w:t>BadRequest(customer)</w:t>
+      </w:r>
+    </w:p>
+    <w:p>
+      <w:pPr>
+        <w:pStyle w:val="Listeafsnit"/>
+        <w:numPr>
+          <w:ilvl w:val="0"/>
+          <w:numId w:val="2"/>
+        </w:numPr>
+        <w:rPr>
+          <w:lang w:val="en-US"/>
+        </w:rPr>
+      </w:pPr>
+      <w:r>
+        <w:rPr>
+          <w:lang w:val="en-US"/>
+        </w:rPr>
+        <w:t>The Customer object is inserted into the Database</w:t>
+      </w:r>
+    </w:p>
+    <w:p>
+      <w:pPr>
+        <w:pStyle w:val="Listeafsnit"/>
+        <w:numPr>
+          <w:ilvl w:val="1"/>
+          <w:numId w:val="2"/>
+        </w:numPr>
+        <w:rPr>
+          <w:lang w:val="en-US"/>
+        </w:rPr>
+      </w:pPr>
+      <w:r>
+        <w:rPr>
+          <w:lang w:val="en-US"/>
+        </w:rPr>
+        <w:t>Once inserted into the database, the customer id is to be returned</w:t>
+      </w:r>
+    </w:p>
+    <w:p>
+      <w:pPr>
+        <w:pStyle w:val="Listeafsnit"/>
+        <w:numPr>
+          <w:ilvl w:val="2"/>
+          <w:numId w:val="2"/>
+        </w:numPr>
+        <w:rPr>
+          <w:lang w:val="en-US"/>
+        </w:rPr>
+      </w:pPr>
+      <w:r>
+        <w:rPr>
+          <w:lang w:val="en-US"/>
+        </w:rPr>
+        <w:t>If the id is 0 or less, then the customer insertion failed</w:t>
+      </w:r>
+    </w:p>
+    <w:p>
+      <w:pPr>
+        <w:pStyle w:val="Listeafsnit"/>
+        <w:numPr>
+          <w:ilvl w:val="2"/>
+          <w:numId w:val="2"/>
+        </w:numPr>
+        <w:rPr>
+          <w:lang w:val="en-US"/>
+        </w:rPr>
+      </w:pPr>
+      <w:r>
+        <w:rPr>
+          <w:lang w:val="en-US"/>
+        </w:rPr>
+        <w:t>If the id is higher than 0, then the customer was inserted successfully</w:t>
+      </w:r>
+    </w:p>
+    <w:p>
+      <w:pPr>
+        <w:pStyle w:val="Listeafsnit"/>
+        <w:numPr>
+          <w:ilvl w:val="0"/>
+          <w:numId w:val="2"/>
+        </w:numPr>
+        <w:rPr>
+          <w:lang w:val="en-US"/>
+        </w:rPr>
+      </w:pPr>
+      <w:r>
+        <w:rPr>
+          <w:lang w:val="en-US"/>
+        </w:rPr>
+        <w:t>The Customer object is returned with the id generated in the Database</w:t>
+      </w:r>
+    </w:p>
+    <w:p>
+      <w:pPr>
+        <w:pStyle w:val="Listeafsnit"/>
+        <w:numPr>
+          <w:ilvl w:val="1"/>
+          <w:numId w:val="2"/>
+        </w:numPr>
+        <w:rPr>
+          <w:lang w:val="en-US"/>
+        </w:rPr>
+      </w:pPr>
+      <w:r>
+        <w:rPr>
+          <w:lang w:val="en-US"/>
+        </w:rPr>
+        <w:t>Return 201 Created(uri, customer)</w:t>
+      </w:r>
+    </w:p>
+    <w:p>
+      <w:pPr>
+        <w:pStyle w:val="Overskrift2"/>
+        <w:rPr>
+          <w:lang w:val="en-US"/>
+        </w:rPr>
+      </w:pPr>
+      <w:bookmarkStart w:id="2" w:name="_Toc77088422"/>
+      <w:r>
+        <w:rPr>
+          <w:lang w:val="en-US"/>
+        </w:rPr>
+        <w:lastRenderedPageBreak/>
+        <w:t>Get Customer(s)</w:t>
+      </w:r>
+      <w:bookmarkEnd w:id="2"/>
+    </w:p>
+    <w:p>
+      <w:pPr>
+        <w:rPr>
+          <w:lang w:val="en-US"/>
+        </w:rPr>
+      </w:pPr>
+      <w:r>
+        <w:rPr>
+          <w:lang w:val="en-US"/>
+        </w:rPr>
+        <w:t>Retrieving customers from the database can be done in multiple scenarios, depending on the user. It can be done so by getting all records, getting a single customer by id, or getting a list of customers based on their status. The steps are the same:</w:t>
+      </w:r>
+    </w:p>
+    <w:p>
+      <w:pPr>
+        <w:pStyle w:val="Listeafsnit"/>
+        <w:numPr>
+          <w:ilvl w:val="0"/>
+          <w:numId w:val="3"/>
+        </w:numPr>
+        <w:rPr>
+          <w:lang w:val="en-US"/>
+        </w:rPr>
+      </w:pPr>
+      <w:r>
+        <w:rPr>
+          <w:lang w:val="en-US"/>
+        </w:rPr>
+        <w:t>Retrieve records from database</w:t>
+      </w:r>
+    </w:p>
+    <w:p>
+      <w:pPr>
+        <w:pStyle w:val="Listeafsnit"/>
+        <w:numPr>
+          <w:ilvl w:val="1"/>
+          <w:numId w:val="3"/>
+        </w:numPr>
+        <w:rPr>
+          <w:lang w:val="en-US"/>
+        </w:rPr>
+      </w:pPr>
+      <w:r>
+        <w:rPr>
+          <w:lang w:val="en-US"/>
+        </w:rPr>
+        <w:t>Check if there is parameter</w:t>
+      </w:r>
+    </w:p>
+    <w:p>
+      <w:pPr>
+        <w:pStyle w:val="Listeafsnit"/>
+        <w:numPr>
+          <w:ilvl w:val="0"/>
+          <w:numId w:val="3"/>
+        </w:numPr>
+        <w:rPr>
+          <w:lang w:val="en-US"/>
+        </w:rPr>
+      </w:pPr>
+      <w:r>
+        <w:rPr>
+          <w:lang w:val="en-US"/>
+        </w:rPr>
+        <w:t>Return the retrieved customer</w:t>
+      </w:r>
+    </w:p>
+    <w:p>
+      <w:pPr>
+        <w:pStyle w:val="Overskrift2"/>
+        <w:rPr>
+          <w:lang w:val="en-US"/>
+        </w:rPr>
+      </w:pPr>
+      <w:bookmarkStart w:id="3" w:name="_Toc77088423"/>
+      <w:r>
+        <w:rPr>
+          <w:lang w:val="en-US"/>
+        </w:rPr>
+        <w:t>Patch Customer</w:t>
+      </w:r>
+      <w:bookmarkEnd w:id="3"/>
+    </w:p>
+    <w:p>
+      <w:pPr>
+        <w:rPr>
+          <w:lang w:val="en-US"/>
+        </w:rPr>
+      </w:pPr>
+      <w:r>
+        <w:rPr>
+          <w:lang w:val="en-US"/>
+        </w:rPr>
+        <w:t>The customer can change e-mail, address, name, or status which only requires one field to be updated. This should be done as a patch request and only handle the necessary information. The steps are the same:</w:t>
+      </w:r>
+    </w:p>
+    <w:p>
+      <w:pPr>
+        <w:pStyle w:val="Listeafsnit"/>
+        <w:numPr>
+          <w:ilvl w:val="0"/>
+          <w:numId w:val="4"/>
+        </w:numPr>
+        <w:rPr>
+          <w:lang w:val="en-US"/>
+        </w:rPr>
+      </w:pPr>
+      <w:r>
+        <w:rPr>
+          <w:lang w:val="en-US"/>
+        </w:rPr>
+        <w:t>Validate the information</w:t>
+      </w:r>
+    </w:p>
+    <w:p>
+      <w:pPr>
+        <w:pStyle w:val="Listeafsnit"/>
+        <w:numPr>
+          <w:ilvl w:val="1"/>
+          <w:numId w:val="4"/>
+        </w:numPr>
+        <w:rPr>
+          <w:lang w:val="en-US"/>
+        </w:rPr>
+      </w:pPr>
+      <w:r>
+        <w:rPr>
+          <w:lang w:val="en-US"/>
+        </w:rPr>
+        <w:t>The e-mail should follow e-mail format</w:t>
+      </w:r>
+    </w:p>
+    <w:p>
+      <w:pPr>
+        <w:pStyle w:val="Listeafsnit"/>
+        <w:numPr>
+          <w:ilvl w:val="1"/>
+          <w:numId w:val="4"/>
+        </w:numPr>
+        <w:rPr>
+          <w:lang w:val="en-US"/>
+        </w:rPr>
+      </w:pPr>
+      <w:r>
+        <w:rPr>
+          <w:lang w:val="en-US"/>
+        </w:rPr>
+        <w:t>The address needs to contain name of the street followed by a number</w:t>
+      </w:r>
+    </w:p>
+    <w:p>
+      <w:pPr>
+        <w:pStyle w:val="Listeafsnit"/>
+        <w:numPr>
+          <w:ilvl w:val="1"/>
+          <w:numId w:val="4"/>
+        </w:numPr>
+        <w:rPr>
+          <w:lang w:val="en-US"/>
+        </w:rPr>
+      </w:pPr>
+      <w:r>
+        <w:rPr>
+          <w:lang w:val="en-US"/>
+        </w:rPr>
+        <w:t>The name should at least be 2 characters</w:t>
+      </w:r>
+    </w:p>
+    <w:p>
+      <w:pPr>
+        <w:pStyle w:val="Listeafsnit"/>
+        <w:numPr>
+          <w:ilvl w:val="1"/>
+          <w:numId w:val="4"/>
+        </w:numPr>
+        <w:rPr>
+          <w:lang w:val="en-US"/>
+        </w:rPr>
+      </w:pPr>
+      <w:r>
+        <w:rPr>
+          <w:lang w:val="en-US"/>
+        </w:rPr>
+        <w:t>The id should be above 0</w:t>
+      </w:r>
+    </w:p>
+    <w:p>
+      <w:pPr>
+        <w:pStyle w:val="Listeafsnit"/>
+        <w:numPr>
+          <w:ilvl w:val="0"/>
+          <w:numId w:val="4"/>
+        </w:numPr>
+        <w:rPr>
+          <w:lang w:val="en-US"/>
+        </w:rPr>
+      </w:pPr>
+      <w:r>
+        <w:rPr>
+          <w:lang w:val="en-US"/>
+        </w:rPr>
+        <w:t>Check if the Customer exists</w:t>
+      </w:r>
+    </w:p>
+    <w:p>
+      <w:pPr>
+        <w:pStyle w:val="Listeafsnit"/>
+        <w:numPr>
+          <w:ilvl w:val="1"/>
+          <w:numId w:val="4"/>
+        </w:numPr>
+        <w:rPr>
+          <w:lang w:val="en-US"/>
+        </w:rPr>
+      </w:pPr>
+      <w:r>
+        <w:rPr>
+          <w:lang w:val="en-US"/>
+        </w:rPr>
+        <w:t>Find customer by the given id</w:t>
+      </w:r>
+    </w:p>
+    <w:p>
+      <w:pPr>
+        <w:pStyle w:val="Listeafsnit"/>
+        <w:numPr>
+          <w:ilvl w:val="1"/>
+          <w:numId w:val="4"/>
+        </w:numPr>
+        <w:rPr>
+          <w:lang w:val="en-US"/>
+        </w:rPr>
+      </w:pPr>
+      <w:r>
+        <w:rPr>
+          <w:lang w:val="en-US"/>
+        </w:rPr>
+        <w:t>If the customer was not found, return 404 NotFound(customer id)</w:t>
+      </w:r>
+    </w:p>
+    <w:p>
+      <w:pPr>
+        <w:pStyle w:val="Listeafsnit"/>
+        <w:numPr>
+          <w:ilvl w:val="0"/>
+          <w:numId w:val="4"/>
+        </w:numPr>
+        <w:rPr>
+          <w:lang w:val="en-US"/>
+        </w:rPr>
+      </w:pPr>
+      <w:r>
+        <w:rPr>
+          <w:lang w:val="en-US"/>
+        </w:rPr>
+        <w:t>Update the given information</w:t>
+      </w:r>
+    </w:p>
+    <w:p>
+      <w:pPr>
+        <w:pStyle w:val="Listeafsnit"/>
+        <w:numPr>
+          <w:ilvl w:val="0"/>
+          <w:numId w:val="4"/>
+        </w:numPr>
+        <w:rPr>
+          <w:lang w:val="en-US"/>
+        </w:rPr>
+      </w:pPr>
+      <w:r>
+        <w:rPr>
+          <w:lang w:val="en-US"/>
+        </w:rPr>
+        <w:t>Return Customer with new information</w:t>
+      </w:r>
+    </w:p>
+    <w:p>
+      <w:pPr>
+        <w:pStyle w:val="Overskrift2"/>
+        <w:rPr>
+          <w:lang w:val="en-US"/>
+        </w:rPr>
+      </w:pPr>
+      <w:bookmarkStart w:id="4" w:name="_Toc77088424"/>
+      <w:r>
+        <w:rPr>
+          <w:lang w:val="en-US"/>
+        </w:rPr>
+        <w:t>Update Customer</w:t>
+      </w:r>
+      <w:bookmarkEnd w:id="4"/>
+    </w:p>
+    <w:p>
+      <w:pPr>
+        <w:rPr>
+          <w:lang w:val="en-US"/>
+        </w:rPr>
+      </w:pPr>
+      <w:r>
+        <w:rPr>
+          <w:lang w:val="en-US"/>
+        </w:rPr>
+        <w:t>The customer or admin can update multiple details. In this case the put request should be used to handle the entire customer object and return the updated customer. The steps are as follows:</w:t>
+      </w:r>
+    </w:p>
+    <w:p>
+      <w:pPr>
+        <w:pStyle w:val="Listeafsnit"/>
+        <w:numPr>
+          <w:ilvl w:val="0"/>
+          <w:numId w:val="5"/>
+        </w:numPr>
+        <w:rPr>
+          <w:lang w:val="en-US"/>
+        </w:rPr>
+      </w:pPr>
+      <w:r>
+        <w:rPr>
+          <w:lang w:val="en-US"/>
+        </w:rPr>
+        <w:t>Authenticate Customer or Admin</w:t>
+      </w:r>
+    </w:p>
+    <w:p>
+      <w:pPr>
+        <w:pStyle w:val="Listeafsnit"/>
+        <w:numPr>
+          <w:ilvl w:val="1"/>
+          <w:numId w:val="5"/>
+        </w:numPr>
+        <w:rPr>
+          <w:lang w:val="en-US"/>
+        </w:rPr>
+      </w:pPr>
+      <w:r>
+        <w:rPr>
+          <w:lang w:val="en-US"/>
+        </w:rPr>
+        <w:t>If not the actual customer or an admin, return 401 Unauthorized</w:t>
+      </w:r>
+    </w:p>
+    <w:p>
+      <w:pPr>
+        <w:pStyle w:val="Listeafsnit"/>
+        <w:numPr>
+          <w:ilvl w:val="0"/>
+          <w:numId w:val="5"/>
+        </w:numPr>
+        <w:rPr>
+          <w:lang w:val="en-US"/>
+        </w:rPr>
+      </w:pPr>
+      <w:r>
+        <w:rPr>
+          <w:lang w:val="en-US"/>
+        </w:rPr>
+        <w:t>Validate customer details</w:t>
+      </w:r>
+    </w:p>
+    <w:p>
+      <w:pPr>
+        <w:pStyle w:val="Listeafsnit"/>
+        <w:numPr>
+          <w:ilvl w:val="1"/>
+          <w:numId w:val="5"/>
+        </w:numPr>
+        <w:rPr>
+          <w:lang w:val="en-US"/>
+        </w:rPr>
+      </w:pPr>
+      <w:r>
+        <w:rPr>
+          <w:lang w:val="en-US"/>
+        </w:rPr>
+        <w:t>The e-mail should follow e-mail format</w:t>
+      </w:r>
+    </w:p>
+    <w:p>
+      <w:pPr>
+        <w:pStyle w:val="Listeafsnit"/>
+        <w:numPr>
+          <w:ilvl w:val="1"/>
+          <w:numId w:val="5"/>
+        </w:numPr>
+        <w:rPr>
+          <w:lang w:val="en-US"/>
+        </w:rPr>
+      </w:pPr>
+      <w:r>
+        <w:rPr>
+          <w:lang w:val="en-US"/>
+        </w:rPr>
+        <w:t>The address needs to contain name of the street followed by a number</w:t>
+      </w:r>
+    </w:p>
+    <w:p>
+      <w:pPr>
+        <w:pStyle w:val="Listeafsnit"/>
+        <w:numPr>
+          <w:ilvl w:val="1"/>
+          <w:numId w:val="5"/>
+        </w:numPr>
+        <w:rPr>
+          <w:lang w:val="en-US"/>
+        </w:rPr>
+      </w:pPr>
+      <w:r>
+        <w:rPr>
+          <w:lang w:val="en-US"/>
+        </w:rPr>
+        <w:t>The name should at least be 2 characters</w:t>
+      </w:r>
+    </w:p>
+    <w:p>
+      <w:pPr>
+        <w:pStyle w:val="Listeafsnit"/>
+        <w:numPr>
+          <w:ilvl w:val="1"/>
+          <w:numId w:val="5"/>
+        </w:numPr>
+        <w:rPr>
+          <w:lang w:val="en-US"/>
+        </w:rPr>
+      </w:pPr>
+      <w:r>
+        <w:rPr>
+          <w:lang w:val="en-US"/>
+        </w:rPr>
+        <w:t>The id should be above 0</w:t>
+      </w:r>
+    </w:p>
+    <w:p>
+      <w:pPr>
+        <w:pStyle w:val="Listeafsnit"/>
+        <w:numPr>
+          <w:ilvl w:val="1"/>
+          <w:numId w:val="5"/>
+        </w:numPr>
+        <w:rPr>
+          <w:lang w:val="en-US"/>
+        </w:rPr>
+      </w:pPr>
+      <w:r>
+        <w:rPr>
+          <w:lang w:val="en-US"/>
+        </w:rPr>
+        <w:t>Required fields should not be empty or whitespace</w:t>
+      </w:r>
+    </w:p>
+    <w:p>
+      <w:pPr>
+        <w:pStyle w:val="Listeafsnit"/>
+        <w:numPr>
+          <w:ilvl w:val="1"/>
+          <w:numId w:val="5"/>
+        </w:numPr>
+        <w:rPr>
+          <w:lang w:val="en-US"/>
+        </w:rPr>
+      </w:pPr>
+      <w:r>
+        <w:rPr>
+          <w:lang w:val="en-US"/>
+        </w:rPr>
+        <w:t>Optional fields can be empty or whitespace</w:t>
+      </w:r>
+    </w:p>
+    <w:p>
+      <w:pPr>
+        <w:pStyle w:val="Listeafsnit"/>
+        <w:numPr>
+          <w:ilvl w:val="0"/>
+          <w:numId w:val="5"/>
+        </w:numPr>
+        <w:rPr>
+          <w:lang w:val="en-US"/>
+        </w:rPr>
+      </w:pPr>
+      <w:r>
+        <w:rPr>
+          <w:lang w:val="en-US"/>
+        </w:rPr>
+        <w:t>Check if the customer exists</w:t>
+      </w:r>
+    </w:p>
+    <w:p>
+      <w:pPr>
+        <w:pStyle w:val="Listeafsnit"/>
+        <w:numPr>
+          <w:ilvl w:val="1"/>
+          <w:numId w:val="5"/>
+        </w:numPr>
+        <w:rPr>
+          <w:lang w:val="en-US"/>
+        </w:rPr>
+      </w:pPr>
+      <w:r>
+        <w:rPr>
+          <w:lang w:val="en-US"/>
+        </w:rPr>
+        <w:t>Find customer by the given id</w:t>
+      </w:r>
+    </w:p>
+    <w:p>
+      <w:pPr>
+        <w:pStyle w:val="Listeafsnit"/>
+        <w:numPr>
+          <w:ilvl w:val="1"/>
+          <w:numId w:val="5"/>
+        </w:numPr>
+        <w:rPr>
+          <w:lang w:val="en-US"/>
+        </w:rPr>
+      </w:pPr>
+      <w:r>
+        <w:rPr>
+          <w:lang w:val="en-US"/>
+        </w:rPr>
+        <w:t>If the customer was not found, return 404 NotFound(customer id)</w:t>
+      </w:r>
+    </w:p>
+    <w:p>
+      <w:pPr>
+        <w:pStyle w:val="Listeafsnit"/>
+        <w:numPr>
+          <w:ilvl w:val="0"/>
+          <w:numId w:val="5"/>
+        </w:numPr>
+        <w:rPr>
+          <w:lang w:val="en-US"/>
+        </w:rPr>
+      </w:pPr>
+      <w:r>
+        <w:rPr>
+          <w:lang w:val="en-US"/>
+        </w:rPr>
+        <w:t>Update the given information</w:t>
+      </w:r>
+    </w:p>
+    <w:p>
+      <w:pPr>
+        <w:pStyle w:val="Listeafsnit"/>
+        <w:numPr>
+          <w:ilvl w:val="0"/>
+          <w:numId w:val="5"/>
+        </w:numPr>
+        <w:rPr>
+          <w:lang w:val="en-US"/>
+        </w:rPr>
+      </w:pPr>
+      <w:r>
+        <w:rPr>
+          <w:lang w:val="en-US"/>
+        </w:rPr>
+        <w:t>Return the updated customer object</w:t>
+      </w:r>
+    </w:p>
+    <w:p>
+      <w:pPr>
+        <w:pStyle w:val="Overskrift2"/>
+        <w:rPr>
+          <w:lang w:val="en-US"/>
+        </w:rPr>
+      </w:pPr>
+      <w:bookmarkStart w:id="5" w:name="_Toc77088425"/>
+      <w:r>
+        <w:rPr>
+          <w:lang w:val="en-US"/>
+        </w:rPr>
+        <w:lastRenderedPageBreak/>
+        <w:t>Deactivate Customer</w:t>
+      </w:r>
+      <w:bookmarkEnd w:id="5"/>
+    </w:p>
+    <w:p>
+      <w:pPr>
+        <w:rPr>
+          <w:lang w:val="en-US"/>
+        </w:rPr>
+      </w:pPr>
+      <w:r>
+        <w:rPr>
+          <w:lang w:val="en-US"/>
+        </w:rPr>
+        <w:t>The customer can deactivate the account, if they no longer wish to receive newsletter or any other interactions.</w:t>
+      </w:r>
+    </w:p>
+    <w:p>
+      <w:pPr>
+        <w:pStyle w:val="Overskrift2"/>
+        <w:rPr>
+          <w:lang w:val="en-US"/>
+        </w:rPr>
+      </w:pPr>
+      <w:bookmarkStart w:id="6" w:name="_Toc77088426"/>
+      <w:r>
+        <w:rPr>
+          <w:lang w:val="en-US"/>
+        </w:rPr>
+        <w:t>Delete Customer</w:t>
+      </w:r>
+      <w:bookmarkEnd w:id="6"/>
+    </w:p>
+    <w:p>
+      <w:pPr>
+        <w:rPr>
+          <w:lang w:val="en-US"/>
+        </w:rPr>
+      </w:pPr>
+      <w:r>
+        <w:rPr>
+          <w:lang w:val="en-US"/>
+        </w:rPr>
+        <w:t>The admin can delete a customer from the system, if the customer no longer wishes to have their details stored.</w:t>
+      </w:r>
+    </w:p>
+    <w:p>
+      <w:pPr>
+        <w:pStyle w:val="Listeafsnit"/>
+        <w:numPr>
+          <w:ilvl w:val="0"/>
+          <w:numId w:val="3"/>
+        </w:numPr>
+        <w:rPr>
           <w:sz w:val="32"/>
           <w:szCs w:val="32"/>
           <w:lang w:val="en-US"/>
@@ -516,6 +2155,7 @@
           <w:lang w:val="en-US"/>
         </w:rPr>
       </w:pPr>
+      <w:bookmarkStart w:id="7" w:name="_Toc77088427"/>
       <w:r>
         <w:rPr>
           <w:lang w:val="en-US"/>
@@ -523,6 +2163,7 @@
         <w:lastRenderedPageBreak/>
         <w:t>Orders</w:t>
       </w:r>
+      <w:bookmarkEnd w:id="7"/>
     </w:p>
     <w:p>
       <w:pPr>
@@ -1204,11 +2845,108 @@
     </w:p>
     <w:p>
       <w:pPr>
-        <w:rPr>
-          <w:rFonts w:asciiTheme="majorHAnsi" w:eastAsiaTheme="majorEastAsia" w:hAnsiTheme="majorHAnsi" w:cstheme="majorBidi"/>
-          <w:color w:val="2F5496" w:themeColor="accent1" w:themeShade="BF"/>
-          <w:sz w:val="32"/>
-          <w:szCs w:val="32"/>
+        <w:pStyle w:val="Overskrift2"/>
+        <w:rPr>
+          <w:lang w:val="en-US"/>
+        </w:rPr>
+      </w:pPr>
+      <w:r>
+        <w:rPr>
+          <w:lang w:val="en-US"/>
+        </w:rPr>
+        <w:t>Create Order</w:t>
+      </w:r>
+    </w:p>
+    <w:p>
+      <w:pPr>
+        <w:rPr>
+          <w:lang w:val="en-US"/>
+        </w:rPr>
+      </w:pPr>
+    </w:p>
+    <w:p>
+      <w:pPr>
+        <w:pStyle w:val="Overskrift2"/>
+        <w:rPr>
+          <w:lang w:val="en-US"/>
+        </w:rPr>
+      </w:pPr>
+      <w:r>
+        <w:rPr>
+          <w:lang w:val="en-US"/>
+        </w:rPr>
+        <w:t>Get Order(s)</w:t>
+      </w:r>
+    </w:p>
+    <w:p>
+      <w:pPr>
+        <w:rPr>
+          <w:lang w:val="en-US"/>
+        </w:rPr>
+      </w:pPr>
+    </w:p>
+    <w:p>
+      <w:pPr>
+        <w:pStyle w:val="Overskrift2"/>
+        <w:rPr>
+          <w:lang w:val="en-US"/>
+        </w:rPr>
+      </w:pPr>
+      <w:r>
+        <w:rPr>
+          <w:lang w:val="en-US"/>
+        </w:rPr>
+        <w:lastRenderedPageBreak/>
+        <w:t>Patch Order</w:t>
+      </w:r>
+    </w:p>
+    <w:p>
+      <w:pPr>
+        <w:rPr>
+          <w:lang w:val="en-US"/>
+        </w:rPr>
+      </w:pPr>
+    </w:p>
+    <w:p>
+      <w:pPr>
+        <w:pStyle w:val="Overskrift2"/>
+        <w:rPr>
+          <w:lang w:val="en-US"/>
+        </w:rPr>
+      </w:pPr>
+      <w:r>
+        <w:rPr>
+          <w:lang w:val="en-US"/>
+        </w:rPr>
+        <w:t>Update Order</w:t>
+      </w:r>
+    </w:p>
+    <w:p>
+      <w:pPr>
+        <w:rPr>
+          <w:lang w:val="en-US"/>
+        </w:rPr>
+      </w:pPr>
+    </w:p>
+    <w:p>
+      <w:pPr>
+        <w:pStyle w:val="Overskrift2"/>
+        <w:rPr>
+          <w:lang w:val="en-US"/>
+        </w:rPr>
+      </w:pPr>
+      <w:r>
+        <w:rPr>
+          <w:lang w:val="en-US"/>
+        </w:rPr>
+        <w:t>Delete Order</w:t>
+      </w:r>
+    </w:p>
+    <w:p>
+      <w:pPr>
+        <w:rPr>
+          <w:sz w:val="26"/>
+          <w:szCs w:val="26"/>
           <w:lang w:val="en-US"/>
         </w:rPr>
       </w:pPr>
@@ -1226,6 +2964,7 @@
           <w:lang w:val="en-US"/>
         </w:rPr>
       </w:pPr>
+      <w:bookmarkStart w:id="8" w:name="_Toc77088428"/>
       <w:r>
         <w:rPr>
           <w:lang w:val="en-US"/>
@@ -1233,6 +2972,7 @@
         <w:lastRenderedPageBreak/>
         <w:t>Products</w:t>
       </w:r>
+      <w:bookmarkEnd w:id="8"/>
     </w:p>
     <w:p>
       <w:pPr>
@@ -1267,7 +3007,19 @@
         <w:rPr>
           <w:lang w:val="en-US"/>
         </w:rPr>
-        <w:t>Name, Description, stock, price</w:t>
+        <w:t xml:space="preserve">Name, </w:t>
+      </w:r>
+      <w:r>
+        <w:rPr>
+          <w:lang w:val="en-US"/>
+        </w:rPr>
+        <w:t xml:space="preserve">Brand, </w:t>
+      </w:r>
+      <w:r>
+        <w:rPr>
+          <w:lang w:val="en-US"/>
+        </w:rPr>
+        <w:t>Description, stock, price</w:t>
       </w:r>
     </w:p>
     <w:p>
@@ -1449,6 +3201,369 @@
         </w:rPr>
         <w:t>The product is sold until out of stock</w:t>
       </w:r>
+    </w:p>
+    <w:p>
+      <w:pPr>
+        <w:pStyle w:val="Overskrift2"/>
+        <w:rPr>
+          <w:lang w:val="en-US"/>
+        </w:rPr>
+      </w:pPr>
+      <w:r>
+        <w:rPr>
+          <w:lang w:val="en-US"/>
+        </w:rPr>
+        <w:t>Create Product</w:t>
+      </w:r>
+    </w:p>
+    <w:p>
+      <w:pPr>
+        <w:rPr>
+          <w:lang w:val="en-US"/>
+        </w:rPr>
+      </w:pPr>
+      <w:r>
+        <w:rPr>
+          <w:lang w:val="en-US"/>
+        </w:rPr>
+        <w:t>The admin can create a new product and add it to the system. The steps are as follows:</w:t>
+      </w:r>
+    </w:p>
+    <w:p>
+      <w:pPr>
+        <w:pStyle w:val="Listeafsnit"/>
+        <w:numPr>
+          <w:ilvl w:val="0"/>
+          <w:numId w:val="8"/>
+        </w:numPr>
+        <w:rPr>
+          <w:lang w:val="en-US"/>
+        </w:rPr>
+      </w:pPr>
+      <w:r>
+        <w:rPr>
+          <w:lang w:val="en-US"/>
+        </w:rPr>
+        <w:t>Authenticate admin</w:t>
+      </w:r>
+    </w:p>
+    <w:p>
+      <w:pPr>
+        <w:pStyle w:val="Listeafsnit"/>
+        <w:numPr>
+          <w:ilvl w:val="1"/>
+          <w:numId w:val="8"/>
+        </w:numPr>
+        <w:rPr>
+          <w:lang w:val="en-US"/>
+        </w:rPr>
+      </w:pPr>
+      <w:r>
+        <w:rPr>
+          <w:lang w:val="en-US"/>
+        </w:rPr>
+        <w:t>If the request is not made by an admin, return 401 Unauthorized</w:t>
+      </w:r>
+    </w:p>
+    <w:p>
+      <w:pPr>
+        <w:pStyle w:val="Listeafsnit"/>
+        <w:numPr>
+          <w:ilvl w:val="0"/>
+          <w:numId w:val="8"/>
+        </w:numPr>
+        <w:rPr>
+          <w:lang w:val="en-US"/>
+        </w:rPr>
+      </w:pPr>
+      <w:r>
+        <w:rPr>
+          <w:lang w:val="en-US"/>
+        </w:rPr>
+        <w:t>The product object is received and validated</w:t>
+      </w:r>
+    </w:p>
+    <w:p>
+      <w:pPr>
+        <w:pStyle w:val="Listeafsnit"/>
+        <w:numPr>
+          <w:ilvl w:val="1"/>
+          <w:numId w:val="8"/>
+        </w:numPr>
+        <w:rPr>
+          <w:lang w:val="en-US"/>
+        </w:rPr>
+      </w:pPr>
+      <w:r>
+        <w:rPr>
+          <w:lang w:val="en-US"/>
+        </w:rPr>
+        <w:t>The name of the product can not be empty or whitespace and should be at least 2 characters long</w:t>
+      </w:r>
+    </w:p>
+    <w:p>
+      <w:pPr>
+        <w:pStyle w:val="Listeafsnit"/>
+        <w:numPr>
+          <w:ilvl w:val="1"/>
+          <w:numId w:val="8"/>
+        </w:numPr>
+        <w:rPr>
+          <w:lang w:val="en-US"/>
+        </w:rPr>
+      </w:pPr>
+      <w:r>
+        <w:rPr>
+          <w:lang w:val="en-US"/>
+        </w:rPr>
+        <w:t>The brand of the product cannot be empty or whitespace</w:t>
+      </w:r>
+    </w:p>
+    <w:p>
+      <w:pPr>
+        <w:pStyle w:val="Listeafsnit"/>
+        <w:numPr>
+          <w:ilvl w:val="1"/>
+          <w:numId w:val="8"/>
+        </w:numPr>
+        <w:rPr>
+          <w:lang w:val="en-US"/>
+        </w:rPr>
+      </w:pPr>
+      <w:r>
+        <w:rPr>
+          <w:lang w:val="en-US"/>
+        </w:rPr>
+        <w:t>The description of the product can not be empty or whitespace and should be at least 10 characters long</w:t>
+      </w:r>
+    </w:p>
+    <w:p>
+      <w:pPr>
+        <w:pStyle w:val="Listeafsnit"/>
+        <w:numPr>
+          <w:ilvl w:val="1"/>
+          <w:numId w:val="8"/>
+        </w:numPr>
+        <w:rPr>
+          <w:lang w:val="en-US"/>
+        </w:rPr>
+      </w:pPr>
+      <w:r>
+        <w:rPr>
+          <w:lang w:val="en-US"/>
+        </w:rPr>
+        <w:t>The stock needs to be 0 or more. No negative numbers allowed</w:t>
+      </w:r>
+    </w:p>
+    <w:p>
+      <w:pPr>
+        <w:pStyle w:val="Listeafsnit"/>
+        <w:numPr>
+          <w:ilvl w:val="1"/>
+          <w:numId w:val="8"/>
+        </w:numPr>
+        <w:rPr>
+          <w:lang w:val="en-US"/>
+        </w:rPr>
+      </w:pPr>
+      <w:r>
+        <w:rPr>
+          <w:lang w:val="en-US"/>
+        </w:rPr>
+        <w:t>The price needs to be greater than 0.</w:t>
+      </w:r>
+    </w:p>
+    <w:p>
+      <w:pPr>
+        <w:pStyle w:val="Listeafsnit"/>
+        <w:numPr>
+          <w:ilvl w:val="0"/>
+          <w:numId w:val="8"/>
+        </w:numPr>
+        <w:rPr>
+          <w:lang w:val="en-US"/>
+        </w:rPr>
+      </w:pPr>
+      <w:r>
+        <w:rPr>
+          <w:lang w:val="en-US"/>
+        </w:rPr>
+        <w:t>The product object is inserted into the database</w:t>
+      </w:r>
+    </w:p>
+    <w:p>
+      <w:pPr>
+        <w:pStyle w:val="Listeafsnit"/>
+        <w:numPr>
+          <w:ilvl w:val="1"/>
+          <w:numId w:val="8"/>
+        </w:numPr>
+        <w:rPr>
+          <w:lang w:val="en-US"/>
+        </w:rPr>
+      </w:pPr>
+      <w:r>
+        <w:rPr>
+          <w:lang w:val="en-US"/>
+        </w:rPr>
+        <w:t>Once inserted, the product id should be returned</w:t>
+      </w:r>
+    </w:p>
+    <w:p>
+      <w:pPr>
+        <w:pStyle w:val="Listeafsnit"/>
+        <w:numPr>
+          <w:ilvl w:val="2"/>
+          <w:numId w:val="8"/>
+        </w:numPr>
+        <w:rPr>
+          <w:lang w:val="en-US"/>
+        </w:rPr>
+      </w:pPr>
+      <w:r>
+        <w:rPr>
+          <w:lang w:val="en-US"/>
+        </w:rPr>
+        <w:t>If the id is 0 or less, insertion failed</w:t>
+      </w:r>
+    </w:p>
+    <w:p>
+      <w:pPr>
+        <w:pStyle w:val="Listeafsnit"/>
+        <w:numPr>
+          <w:ilvl w:val="2"/>
+          <w:numId w:val="8"/>
+        </w:numPr>
+        <w:rPr>
+          <w:lang w:val="en-US"/>
+        </w:rPr>
+      </w:pPr>
+      <w:r>
+        <w:rPr>
+          <w:lang w:val="en-US"/>
+        </w:rPr>
+        <w:t>If the id is 1 or greater, insertion success</w:t>
+      </w:r>
+    </w:p>
+    <w:p>
+      <w:pPr>
+        <w:pStyle w:val="Listeafsnit"/>
+        <w:numPr>
+          <w:ilvl w:val="0"/>
+          <w:numId w:val="8"/>
+        </w:numPr>
+        <w:rPr>
+          <w:lang w:val="en-US"/>
+        </w:rPr>
+      </w:pPr>
+      <w:r>
+        <w:rPr>
+          <w:lang w:val="en-US"/>
+        </w:rPr>
+        <w:t>The product object is returned with the generated id</w:t>
+      </w:r>
+    </w:p>
+    <w:p>
+      <w:pPr>
+        <w:pStyle w:val="Listeafsnit"/>
+        <w:numPr>
+          <w:ilvl w:val="1"/>
+          <w:numId w:val="8"/>
+        </w:numPr>
+        <w:rPr>
+          <w:lang w:val="en-US"/>
+        </w:rPr>
+      </w:pPr>
+      <w:r>
+        <w:rPr>
+          <w:lang w:val="en-US"/>
+        </w:rPr>
+        <w:t>Return 201 Created(uri, product)</w:t>
+      </w:r>
+    </w:p>
+    <w:p>
+      <w:pPr>
+        <w:pStyle w:val="Overskrift2"/>
+        <w:rPr>
+          <w:lang w:val="en-US"/>
+        </w:rPr>
+      </w:pPr>
+      <w:r>
+        <w:rPr>
+          <w:lang w:val="en-US"/>
+        </w:rPr>
+        <w:t>Get Product(s)</w:t>
+      </w:r>
+    </w:p>
+    <w:p>
+      <w:pPr>
+        <w:rPr>
+          <w:lang w:val="en-US"/>
+        </w:rPr>
+      </w:pPr>
+    </w:p>
+    <w:p>
+      <w:pPr>
+        <w:pStyle w:val="Overskrift2"/>
+        <w:rPr>
+          <w:lang w:val="en-US"/>
+        </w:rPr>
+      </w:pPr>
+      <w:r>
+        <w:rPr>
+          <w:lang w:val="en-US"/>
+        </w:rPr>
+        <w:t>Patch Product</w:t>
+      </w:r>
+    </w:p>
+    <w:p>
+      <w:pPr>
+        <w:rPr>
+          <w:lang w:val="en-US"/>
+        </w:rPr>
+      </w:pPr>
+    </w:p>
+    <w:p>
+      <w:pPr>
+        <w:pStyle w:val="Overskrift2"/>
+        <w:rPr>
+          <w:lang w:val="en-US"/>
+        </w:rPr>
+      </w:pPr>
+      <w:r>
+        <w:rPr>
+          <w:lang w:val="en-US"/>
+        </w:rPr>
+        <w:t>Update Product</w:t>
+      </w:r>
+    </w:p>
+    <w:p>
+      <w:pPr>
+        <w:rPr>
+          <w:lang w:val="en-US"/>
+        </w:rPr>
+      </w:pPr>
+    </w:p>
+    <w:p>
+      <w:pPr>
+        <w:pStyle w:val="Overskrift2"/>
+        <w:rPr>
+          <w:lang w:val="en-US"/>
+        </w:rPr>
+      </w:pPr>
+      <w:r>
+        <w:rPr>
+          <w:lang w:val="en-US"/>
+        </w:rPr>
+        <w:t>Delete Product</w:t>
+      </w:r>
+    </w:p>
+    <w:p>
+      <w:pPr>
+        <w:rPr>
+          <w:lang w:val="en-US"/>
+        </w:rPr>
+      </w:pPr>
     </w:p>
     <w:sectPr>
       <w:pgSz w:w="12240" w:h="15840"/>
@@ -1574,8 +3689,653 @@
       </w:rPr>
     </w:lvl>
   </w:abstractNum>
+  <w:abstractNum w:abstractNumId="1" w15:restartNumberingAfterBreak="0">
+    <w:nsid w:val="24B74336"/>
+    <w:multiLevelType w:val="hybridMultilevel"/>
+    <w:tmpl w:val="C046B4A0"/>
+    <w:lvl w:ilvl="0" w:tplc="0406000F">
+      <w:start w:val="1"/>
+      <w:numFmt w:val="decimal"/>
+      <w:lvlText w:val="%1."/>
+      <w:lvlJc w:val="left"/>
+      <w:pPr>
+        <w:ind w:left="720" w:hanging="360"/>
+      </w:pPr>
+      <w:rPr>
+        <w:rFonts w:hint="default"/>
+      </w:rPr>
+    </w:lvl>
+    <w:lvl w:ilvl="1" w:tplc="04060019">
+      <w:start w:val="1"/>
+      <w:numFmt w:val="lowerLetter"/>
+      <w:lvlText w:val="%2."/>
+      <w:lvlJc w:val="left"/>
+      <w:pPr>
+        <w:ind w:left="1440" w:hanging="360"/>
+      </w:pPr>
+    </w:lvl>
+    <w:lvl w:ilvl="2" w:tplc="0406001B">
+      <w:start w:val="1"/>
+      <w:numFmt w:val="lowerRoman"/>
+      <w:lvlText w:val="%3."/>
+      <w:lvlJc w:val="right"/>
+      <w:pPr>
+        <w:ind w:left="2160" w:hanging="180"/>
+      </w:pPr>
+    </w:lvl>
+    <w:lvl w:ilvl="3" w:tplc="0406000F" w:tentative="1">
+      <w:start w:val="1"/>
+      <w:numFmt w:val="decimal"/>
+      <w:lvlText w:val="%4."/>
+      <w:lvlJc w:val="left"/>
+      <w:pPr>
+        <w:ind w:left="2880" w:hanging="360"/>
+      </w:pPr>
+    </w:lvl>
+    <w:lvl w:ilvl="4" w:tplc="04060019" w:tentative="1">
+      <w:start w:val="1"/>
+      <w:numFmt w:val="lowerLetter"/>
+      <w:lvlText w:val="%5."/>
+      <w:lvlJc w:val="left"/>
+      <w:pPr>
+        <w:ind w:left="3600" w:hanging="360"/>
+      </w:pPr>
+    </w:lvl>
+    <w:lvl w:ilvl="5" w:tplc="0406001B" w:tentative="1">
+      <w:start w:val="1"/>
+      <w:numFmt w:val="lowerRoman"/>
+      <w:lvlText w:val="%6."/>
+      <w:lvlJc w:val="right"/>
+      <w:pPr>
+        <w:ind w:left="4320" w:hanging="180"/>
+      </w:pPr>
+    </w:lvl>
+    <w:lvl w:ilvl="6" w:tplc="0406000F" w:tentative="1">
+      <w:start w:val="1"/>
+      <w:numFmt w:val="decimal"/>
+      <w:lvlText w:val="%7."/>
+      <w:lvlJc w:val="left"/>
+      <w:pPr>
+        <w:ind w:left="5040" w:hanging="360"/>
+      </w:pPr>
+    </w:lvl>
+    <w:lvl w:ilvl="7" w:tplc="04060019" w:tentative="1">
+      <w:start w:val="1"/>
+      <w:numFmt w:val="lowerLetter"/>
+      <w:lvlText w:val="%8."/>
+      <w:lvlJc w:val="left"/>
+      <w:pPr>
+        <w:ind w:left="5760" w:hanging="360"/>
+      </w:pPr>
+    </w:lvl>
+    <w:lvl w:ilvl="8" w:tplc="0406001B" w:tentative="1">
+      <w:start w:val="1"/>
+      <w:numFmt w:val="lowerRoman"/>
+      <w:lvlText w:val="%9."/>
+      <w:lvlJc w:val="right"/>
+      <w:pPr>
+        <w:ind w:left="6480" w:hanging="180"/>
+      </w:pPr>
+    </w:lvl>
+  </w:abstractNum>
+  <w:abstractNum w:abstractNumId="2" w15:restartNumberingAfterBreak="0">
+    <w:nsid w:val="31B074A7"/>
+    <w:multiLevelType w:val="hybridMultilevel"/>
+    <w:tmpl w:val="279E3C56"/>
+    <w:lvl w:ilvl="0" w:tplc="0406000F">
+      <w:start w:val="1"/>
+      <w:numFmt w:val="decimal"/>
+      <w:lvlText w:val="%1."/>
+      <w:lvlJc w:val="left"/>
+      <w:pPr>
+        <w:ind w:left="720" w:hanging="360"/>
+      </w:pPr>
+      <w:rPr>
+        <w:rFonts w:hint="default"/>
+      </w:rPr>
+    </w:lvl>
+    <w:lvl w:ilvl="1" w:tplc="04060019">
+      <w:start w:val="1"/>
+      <w:numFmt w:val="lowerLetter"/>
+      <w:lvlText w:val="%2."/>
+      <w:lvlJc w:val="left"/>
+      <w:pPr>
+        <w:ind w:left="1440" w:hanging="360"/>
+      </w:pPr>
+    </w:lvl>
+    <w:lvl w:ilvl="2" w:tplc="0406001B">
+      <w:start w:val="1"/>
+      <w:numFmt w:val="lowerRoman"/>
+      <w:lvlText w:val="%3."/>
+      <w:lvlJc w:val="right"/>
+      <w:pPr>
+        <w:ind w:left="2160" w:hanging="180"/>
+      </w:pPr>
+    </w:lvl>
+    <w:lvl w:ilvl="3" w:tplc="0406000F" w:tentative="1">
+      <w:start w:val="1"/>
+      <w:numFmt w:val="decimal"/>
+      <w:lvlText w:val="%4."/>
+      <w:lvlJc w:val="left"/>
+      <w:pPr>
+        <w:ind w:left="2880" w:hanging="360"/>
+      </w:pPr>
+    </w:lvl>
+    <w:lvl w:ilvl="4" w:tplc="04060019" w:tentative="1">
+      <w:start w:val="1"/>
+      <w:numFmt w:val="lowerLetter"/>
+      <w:lvlText w:val="%5."/>
+      <w:lvlJc w:val="left"/>
+      <w:pPr>
+        <w:ind w:left="3600" w:hanging="360"/>
+      </w:pPr>
+    </w:lvl>
+    <w:lvl w:ilvl="5" w:tplc="0406001B" w:tentative="1">
+      <w:start w:val="1"/>
+      <w:numFmt w:val="lowerRoman"/>
+      <w:lvlText w:val="%6."/>
+      <w:lvlJc w:val="right"/>
+      <w:pPr>
+        <w:ind w:left="4320" w:hanging="180"/>
+      </w:pPr>
+    </w:lvl>
+    <w:lvl w:ilvl="6" w:tplc="0406000F" w:tentative="1">
+      <w:start w:val="1"/>
+      <w:numFmt w:val="decimal"/>
+      <w:lvlText w:val="%7."/>
+      <w:lvlJc w:val="left"/>
+      <w:pPr>
+        <w:ind w:left="5040" w:hanging="360"/>
+      </w:pPr>
+    </w:lvl>
+    <w:lvl w:ilvl="7" w:tplc="04060019" w:tentative="1">
+      <w:start w:val="1"/>
+      <w:numFmt w:val="lowerLetter"/>
+      <w:lvlText w:val="%8."/>
+      <w:lvlJc w:val="left"/>
+      <w:pPr>
+        <w:ind w:left="5760" w:hanging="360"/>
+      </w:pPr>
+    </w:lvl>
+    <w:lvl w:ilvl="8" w:tplc="0406001B" w:tentative="1">
+      <w:start w:val="1"/>
+      <w:numFmt w:val="lowerRoman"/>
+      <w:lvlText w:val="%9."/>
+      <w:lvlJc w:val="right"/>
+      <w:pPr>
+        <w:ind w:left="6480" w:hanging="180"/>
+      </w:pPr>
+    </w:lvl>
+  </w:abstractNum>
+  <w:abstractNum w:abstractNumId="3" w15:restartNumberingAfterBreak="0">
+    <w:nsid w:val="35C76285"/>
+    <w:multiLevelType w:val="hybridMultilevel"/>
+    <w:tmpl w:val="856C02FC"/>
+    <w:lvl w:ilvl="0" w:tplc="0406000F">
+      <w:start w:val="1"/>
+      <w:numFmt w:val="decimal"/>
+      <w:lvlText w:val="%1."/>
+      <w:lvlJc w:val="left"/>
+      <w:pPr>
+        <w:ind w:left="720" w:hanging="360"/>
+      </w:pPr>
+      <w:rPr>
+        <w:rFonts w:hint="default"/>
+      </w:rPr>
+    </w:lvl>
+    <w:lvl w:ilvl="1" w:tplc="04060019">
+      <w:start w:val="1"/>
+      <w:numFmt w:val="lowerLetter"/>
+      <w:lvlText w:val="%2."/>
+      <w:lvlJc w:val="left"/>
+      <w:pPr>
+        <w:ind w:left="1440" w:hanging="360"/>
+      </w:pPr>
+    </w:lvl>
+    <w:lvl w:ilvl="2" w:tplc="0406001B" w:tentative="1">
+      <w:start w:val="1"/>
+      <w:numFmt w:val="lowerRoman"/>
+      <w:lvlText w:val="%3."/>
+      <w:lvlJc w:val="right"/>
+      <w:pPr>
+        <w:ind w:left="2160" w:hanging="180"/>
+      </w:pPr>
+    </w:lvl>
+    <w:lvl w:ilvl="3" w:tplc="0406000F" w:tentative="1">
+      <w:start w:val="1"/>
+      <w:numFmt w:val="decimal"/>
+      <w:lvlText w:val="%4."/>
+      <w:lvlJc w:val="left"/>
+      <w:pPr>
+        <w:ind w:left="2880" w:hanging="360"/>
+      </w:pPr>
+    </w:lvl>
+    <w:lvl w:ilvl="4" w:tplc="04060019" w:tentative="1">
+      <w:start w:val="1"/>
+      <w:numFmt w:val="lowerLetter"/>
+      <w:lvlText w:val="%5."/>
+      <w:lvlJc w:val="left"/>
+      <w:pPr>
+        <w:ind w:left="3600" w:hanging="360"/>
+      </w:pPr>
+    </w:lvl>
+    <w:lvl w:ilvl="5" w:tplc="0406001B" w:tentative="1">
+      <w:start w:val="1"/>
+      <w:numFmt w:val="lowerRoman"/>
+      <w:lvlText w:val="%6."/>
+      <w:lvlJc w:val="right"/>
+      <w:pPr>
+        <w:ind w:left="4320" w:hanging="180"/>
+      </w:pPr>
+    </w:lvl>
+    <w:lvl w:ilvl="6" w:tplc="0406000F" w:tentative="1">
+      <w:start w:val="1"/>
+      <w:numFmt w:val="decimal"/>
+      <w:lvlText w:val="%7."/>
+      <w:lvlJc w:val="left"/>
+      <w:pPr>
+        <w:ind w:left="5040" w:hanging="360"/>
+      </w:pPr>
+    </w:lvl>
+    <w:lvl w:ilvl="7" w:tplc="04060019" w:tentative="1">
+      <w:start w:val="1"/>
+      <w:numFmt w:val="lowerLetter"/>
+      <w:lvlText w:val="%8."/>
+      <w:lvlJc w:val="left"/>
+      <w:pPr>
+        <w:ind w:left="5760" w:hanging="360"/>
+      </w:pPr>
+    </w:lvl>
+    <w:lvl w:ilvl="8" w:tplc="0406001B" w:tentative="1">
+      <w:start w:val="1"/>
+      <w:numFmt w:val="lowerRoman"/>
+      <w:lvlText w:val="%9."/>
+      <w:lvlJc w:val="right"/>
+      <w:pPr>
+        <w:ind w:left="6480" w:hanging="180"/>
+      </w:pPr>
+    </w:lvl>
+  </w:abstractNum>
+  <w:abstractNum w:abstractNumId="4" w15:restartNumberingAfterBreak="0">
+    <w:nsid w:val="3A1A2FF7"/>
+    <w:multiLevelType w:val="hybridMultilevel"/>
+    <w:tmpl w:val="A014A888"/>
+    <w:lvl w:ilvl="0" w:tplc="6D5CD3F2">
+      <w:start w:val="1"/>
+      <w:numFmt w:val="decimal"/>
+      <w:lvlText w:val="%1."/>
+      <w:lvlJc w:val="left"/>
+      <w:pPr>
+        <w:ind w:left="720" w:hanging="360"/>
+      </w:pPr>
+      <w:rPr>
+        <w:rFonts w:hint="default"/>
+        <w:sz w:val="22"/>
+      </w:rPr>
+    </w:lvl>
+    <w:lvl w:ilvl="1" w:tplc="04060019">
+      <w:start w:val="1"/>
+      <w:numFmt w:val="lowerLetter"/>
+      <w:lvlText w:val="%2."/>
+      <w:lvlJc w:val="left"/>
+      <w:pPr>
+        <w:ind w:left="1440" w:hanging="360"/>
+      </w:pPr>
+    </w:lvl>
+    <w:lvl w:ilvl="2" w:tplc="0406001B" w:tentative="1">
+      <w:start w:val="1"/>
+      <w:numFmt w:val="lowerRoman"/>
+      <w:lvlText w:val="%3."/>
+      <w:lvlJc w:val="right"/>
+      <w:pPr>
+        <w:ind w:left="2160" w:hanging="180"/>
+      </w:pPr>
+    </w:lvl>
+    <w:lvl w:ilvl="3" w:tplc="0406000F" w:tentative="1">
+      <w:start w:val="1"/>
+      <w:numFmt w:val="decimal"/>
+      <w:lvlText w:val="%4."/>
+      <w:lvlJc w:val="left"/>
+      <w:pPr>
+        <w:ind w:left="2880" w:hanging="360"/>
+      </w:pPr>
+    </w:lvl>
+    <w:lvl w:ilvl="4" w:tplc="04060019" w:tentative="1">
+      <w:start w:val="1"/>
+      <w:numFmt w:val="lowerLetter"/>
+      <w:lvlText w:val="%5."/>
+      <w:lvlJc w:val="left"/>
+      <w:pPr>
+        <w:ind w:left="3600" w:hanging="360"/>
+      </w:pPr>
+    </w:lvl>
+    <w:lvl w:ilvl="5" w:tplc="0406001B" w:tentative="1">
+      <w:start w:val="1"/>
+      <w:numFmt w:val="lowerRoman"/>
+      <w:lvlText w:val="%6."/>
+      <w:lvlJc w:val="right"/>
+      <w:pPr>
+        <w:ind w:left="4320" w:hanging="180"/>
+      </w:pPr>
+    </w:lvl>
+    <w:lvl w:ilvl="6" w:tplc="0406000F" w:tentative="1">
+      <w:start w:val="1"/>
+      <w:numFmt w:val="decimal"/>
+      <w:lvlText w:val="%7."/>
+      <w:lvlJc w:val="left"/>
+      <w:pPr>
+        <w:ind w:left="5040" w:hanging="360"/>
+      </w:pPr>
+    </w:lvl>
+    <w:lvl w:ilvl="7" w:tplc="04060019" w:tentative="1">
+      <w:start w:val="1"/>
+      <w:numFmt w:val="lowerLetter"/>
+      <w:lvlText w:val="%8."/>
+      <w:lvlJc w:val="left"/>
+      <w:pPr>
+        <w:ind w:left="5760" w:hanging="360"/>
+      </w:pPr>
+    </w:lvl>
+    <w:lvl w:ilvl="8" w:tplc="0406001B" w:tentative="1">
+      <w:start w:val="1"/>
+      <w:numFmt w:val="lowerRoman"/>
+      <w:lvlText w:val="%9."/>
+      <w:lvlJc w:val="right"/>
+      <w:pPr>
+        <w:ind w:left="6480" w:hanging="180"/>
+      </w:pPr>
+    </w:lvl>
+  </w:abstractNum>
+  <w:abstractNum w:abstractNumId="5" w15:restartNumberingAfterBreak="0">
+    <w:nsid w:val="61583F4F"/>
+    <w:multiLevelType w:val="hybridMultilevel"/>
+    <w:tmpl w:val="75304DAC"/>
+    <w:lvl w:ilvl="0" w:tplc="0406000F">
+      <w:start w:val="1"/>
+      <w:numFmt w:val="decimal"/>
+      <w:lvlText w:val="%1."/>
+      <w:lvlJc w:val="left"/>
+      <w:pPr>
+        <w:ind w:left="720" w:hanging="360"/>
+      </w:pPr>
+      <w:rPr>
+        <w:rFonts w:hint="default"/>
+      </w:rPr>
+    </w:lvl>
+    <w:lvl w:ilvl="1" w:tplc="04060019">
+      <w:start w:val="1"/>
+      <w:numFmt w:val="lowerLetter"/>
+      <w:lvlText w:val="%2."/>
+      <w:lvlJc w:val="left"/>
+      <w:pPr>
+        <w:ind w:left="1440" w:hanging="360"/>
+      </w:pPr>
+    </w:lvl>
+    <w:lvl w:ilvl="2" w:tplc="0406001B" w:tentative="1">
+      <w:start w:val="1"/>
+      <w:numFmt w:val="lowerRoman"/>
+      <w:lvlText w:val="%3."/>
+      <w:lvlJc w:val="right"/>
+      <w:pPr>
+        <w:ind w:left="2160" w:hanging="180"/>
+      </w:pPr>
+    </w:lvl>
+    <w:lvl w:ilvl="3" w:tplc="0406000F" w:tentative="1">
+      <w:start w:val="1"/>
+      <w:numFmt w:val="decimal"/>
+      <w:lvlText w:val="%4."/>
+      <w:lvlJc w:val="left"/>
+      <w:pPr>
+        <w:ind w:left="2880" w:hanging="360"/>
+      </w:pPr>
+    </w:lvl>
+    <w:lvl w:ilvl="4" w:tplc="04060019" w:tentative="1">
+      <w:start w:val="1"/>
+      <w:numFmt w:val="lowerLetter"/>
+      <w:lvlText w:val="%5."/>
+      <w:lvlJc w:val="left"/>
+      <w:pPr>
+        <w:ind w:left="3600" w:hanging="360"/>
+      </w:pPr>
+    </w:lvl>
+    <w:lvl w:ilvl="5" w:tplc="0406001B" w:tentative="1">
+      <w:start w:val="1"/>
+      <w:numFmt w:val="lowerRoman"/>
+      <w:lvlText w:val="%6."/>
+      <w:lvlJc w:val="right"/>
+      <w:pPr>
+        <w:ind w:left="4320" w:hanging="180"/>
+      </w:pPr>
+    </w:lvl>
+    <w:lvl w:ilvl="6" w:tplc="0406000F" w:tentative="1">
+      <w:start w:val="1"/>
+      <w:numFmt w:val="decimal"/>
+      <w:lvlText w:val="%7."/>
+      <w:lvlJc w:val="left"/>
+      <w:pPr>
+        <w:ind w:left="5040" w:hanging="360"/>
+      </w:pPr>
+    </w:lvl>
+    <w:lvl w:ilvl="7" w:tplc="04060019" w:tentative="1">
+      <w:start w:val="1"/>
+      <w:numFmt w:val="lowerLetter"/>
+      <w:lvlText w:val="%8."/>
+      <w:lvlJc w:val="left"/>
+      <w:pPr>
+        <w:ind w:left="5760" w:hanging="360"/>
+      </w:pPr>
+    </w:lvl>
+    <w:lvl w:ilvl="8" w:tplc="0406001B" w:tentative="1">
+      <w:start w:val="1"/>
+      <w:numFmt w:val="lowerRoman"/>
+      <w:lvlText w:val="%9."/>
+      <w:lvlJc w:val="right"/>
+      <w:pPr>
+        <w:ind w:left="6480" w:hanging="180"/>
+      </w:pPr>
+    </w:lvl>
+  </w:abstractNum>
+  <w:abstractNum w:abstractNumId="6" w15:restartNumberingAfterBreak="0">
+    <w:nsid w:val="6B5F6562"/>
+    <w:multiLevelType w:val="hybridMultilevel"/>
+    <w:tmpl w:val="C046B4A0"/>
+    <w:lvl w:ilvl="0" w:tplc="0406000F">
+      <w:start w:val="1"/>
+      <w:numFmt w:val="decimal"/>
+      <w:lvlText w:val="%1."/>
+      <w:lvlJc w:val="left"/>
+      <w:pPr>
+        <w:ind w:left="720" w:hanging="360"/>
+      </w:pPr>
+      <w:rPr>
+        <w:rFonts w:hint="default"/>
+      </w:rPr>
+    </w:lvl>
+    <w:lvl w:ilvl="1" w:tplc="04060019">
+      <w:start w:val="1"/>
+      <w:numFmt w:val="lowerLetter"/>
+      <w:lvlText w:val="%2."/>
+      <w:lvlJc w:val="left"/>
+      <w:pPr>
+        <w:ind w:left="1440" w:hanging="360"/>
+      </w:pPr>
+    </w:lvl>
+    <w:lvl w:ilvl="2" w:tplc="0406001B">
+      <w:start w:val="1"/>
+      <w:numFmt w:val="lowerRoman"/>
+      <w:lvlText w:val="%3."/>
+      <w:lvlJc w:val="right"/>
+      <w:pPr>
+        <w:ind w:left="2160" w:hanging="180"/>
+      </w:pPr>
+    </w:lvl>
+    <w:lvl w:ilvl="3" w:tplc="0406000F" w:tentative="1">
+      <w:start w:val="1"/>
+      <w:numFmt w:val="decimal"/>
+      <w:lvlText w:val="%4."/>
+      <w:lvlJc w:val="left"/>
+      <w:pPr>
+        <w:ind w:left="2880" w:hanging="360"/>
+      </w:pPr>
+    </w:lvl>
+    <w:lvl w:ilvl="4" w:tplc="04060019" w:tentative="1">
+      <w:start w:val="1"/>
+      <w:numFmt w:val="lowerLetter"/>
+      <w:lvlText w:val="%5."/>
+      <w:lvlJc w:val="left"/>
+      <w:pPr>
+        <w:ind w:left="3600" w:hanging="360"/>
+      </w:pPr>
+    </w:lvl>
+    <w:lvl w:ilvl="5" w:tplc="0406001B" w:tentative="1">
+      <w:start w:val="1"/>
+      <w:numFmt w:val="lowerRoman"/>
+      <w:lvlText w:val="%6."/>
+      <w:lvlJc w:val="right"/>
+      <w:pPr>
+        <w:ind w:left="4320" w:hanging="180"/>
+      </w:pPr>
+    </w:lvl>
+    <w:lvl w:ilvl="6" w:tplc="0406000F" w:tentative="1">
+      <w:start w:val="1"/>
+      <w:numFmt w:val="decimal"/>
+      <w:lvlText w:val="%7."/>
+      <w:lvlJc w:val="left"/>
+      <w:pPr>
+        <w:ind w:left="5040" w:hanging="360"/>
+      </w:pPr>
+    </w:lvl>
+    <w:lvl w:ilvl="7" w:tplc="04060019" w:tentative="1">
+      <w:start w:val="1"/>
+      <w:numFmt w:val="lowerLetter"/>
+      <w:lvlText w:val="%8."/>
+      <w:lvlJc w:val="left"/>
+      <w:pPr>
+        <w:ind w:left="5760" w:hanging="360"/>
+      </w:pPr>
+    </w:lvl>
+    <w:lvl w:ilvl="8" w:tplc="0406001B" w:tentative="1">
+      <w:start w:val="1"/>
+      <w:numFmt w:val="lowerRoman"/>
+      <w:lvlText w:val="%9."/>
+      <w:lvlJc w:val="right"/>
+      <w:pPr>
+        <w:ind w:left="6480" w:hanging="180"/>
+      </w:pPr>
+    </w:lvl>
+  </w:abstractNum>
+  <w:abstractNum w:abstractNumId="7" w15:restartNumberingAfterBreak="0">
+    <w:nsid w:val="7CDF4171"/>
+    <w:multiLevelType w:val="hybridMultilevel"/>
+    <w:tmpl w:val="23AAB02C"/>
+    <w:lvl w:ilvl="0" w:tplc="0406000F">
+      <w:start w:val="1"/>
+      <w:numFmt w:val="decimal"/>
+      <w:lvlText w:val="%1."/>
+      <w:lvlJc w:val="left"/>
+      <w:pPr>
+        <w:ind w:left="720" w:hanging="360"/>
+      </w:pPr>
+      <w:rPr>
+        <w:rFonts w:hint="default"/>
+      </w:rPr>
+    </w:lvl>
+    <w:lvl w:ilvl="1" w:tplc="04060019" w:tentative="1">
+      <w:start w:val="1"/>
+      <w:numFmt w:val="lowerLetter"/>
+      <w:lvlText w:val="%2."/>
+      <w:lvlJc w:val="left"/>
+      <w:pPr>
+        <w:ind w:left="1440" w:hanging="360"/>
+      </w:pPr>
+    </w:lvl>
+    <w:lvl w:ilvl="2" w:tplc="0406001B" w:tentative="1">
+      <w:start w:val="1"/>
+      <w:numFmt w:val="lowerRoman"/>
+      <w:lvlText w:val="%3."/>
+      <w:lvlJc w:val="right"/>
+      <w:pPr>
+        <w:ind w:left="2160" w:hanging="180"/>
+      </w:pPr>
+    </w:lvl>
+    <w:lvl w:ilvl="3" w:tplc="0406000F" w:tentative="1">
+      <w:start w:val="1"/>
+      <w:numFmt w:val="decimal"/>
+      <w:lvlText w:val="%4."/>
+      <w:lvlJc w:val="left"/>
+      <w:pPr>
+        <w:ind w:left="2880" w:hanging="360"/>
+      </w:pPr>
+    </w:lvl>
+    <w:lvl w:ilvl="4" w:tplc="04060019" w:tentative="1">
+      <w:start w:val="1"/>
+      <w:numFmt w:val="lowerLetter"/>
+      <w:lvlText w:val="%5."/>
+      <w:lvlJc w:val="left"/>
+      <w:pPr>
+        <w:ind w:left="3600" w:hanging="360"/>
+      </w:pPr>
+    </w:lvl>
+    <w:lvl w:ilvl="5" w:tplc="0406001B" w:tentative="1">
+      <w:start w:val="1"/>
+      <w:numFmt w:val="lowerRoman"/>
+      <w:lvlText w:val="%6."/>
+      <w:lvlJc w:val="right"/>
+      <w:pPr>
+        <w:ind w:left="4320" w:hanging="180"/>
+      </w:pPr>
+    </w:lvl>
+    <w:lvl w:ilvl="6" w:tplc="0406000F" w:tentative="1">
+      <w:start w:val="1"/>
+      <w:numFmt w:val="decimal"/>
+      <w:lvlText w:val="%7."/>
+      <w:lvlJc w:val="left"/>
+      <w:pPr>
+        <w:ind w:left="5040" w:hanging="360"/>
+      </w:pPr>
+    </w:lvl>
+    <w:lvl w:ilvl="7" w:tplc="04060019" w:tentative="1">
+      <w:start w:val="1"/>
+      <w:numFmt w:val="lowerLetter"/>
+      <w:lvlText w:val="%8."/>
+      <w:lvlJc w:val="left"/>
+      <w:pPr>
+        <w:ind w:left="5760" w:hanging="360"/>
+      </w:pPr>
+    </w:lvl>
+    <w:lvl w:ilvl="8" w:tplc="0406001B" w:tentative="1">
+      <w:start w:val="1"/>
+      <w:numFmt w:val="lowerRoman"/>
+      <w:lvlText w:val="%9."/>
+      <w:lvlJc w:val="right"/>
+      <w:pPr>
+        <w:ind w:left="6480" w:hanging="180"/>
+      </w:pPr>
+    </w:lvl>
+  </w:abstractNum>
   <w:num w:numId="1">
     <w:abstractNumId w:val="0"/>
+  </w:num>
+  <w:num w:numId="2">
+    <w:abstractNumId w:val="1"/>
+  </w:num>
+  <w:num w:numId="3">
+    <w:abstractNumId w:val="4"/>
+  </w:num>
+  <w:num w:numId="4">
+    <w:abstractNumId w:val="5"/>
+  </w:num>
+  <w:num w:numId="5">
+    <w:abstractNumId w:val="3"/>
+  </w:num>
+  <w:num w:numId="6">
+    <w:abstractNumId w:val="7"/>
+  </w:num>
+  <w:num w:numId="7">
+    <w:abstractNumId w:val="6"/>
+  </w:num>
+  <w:num w:numId="8">
+    <w:abstractNumId w:val="2"/>
   </w:num>
 </w:numbering>
 </file>
@@ -2120,6 +4880,69 @@
       <w:contextualSpacing/>
     </w:pPr>
   </w:style>
+  <w:style w:type="character" w:styleId="Hyperlink">
+    <w:name w:val="Hyperlink"/>
+    <w:basedOn w:val="Standardskrifttypeiafsnit"/>
+    <w:uiPriority w:val="99"/>
+    <w:unhideWhenUsed/>
+    <w:rsid w:val="00834348"/>
+    <w:rPr>
+      <w:color w:val="0563C1" w:themeColor="hyperlink"/>
+      <w:u w:val="single"/>
+    </w:rPr>
+  </w:style>
+  <w:style w:type="character" w:styleId="Ulstomtale">
+    <w:name w:val="Unresolved Mention"/>
+    <w:basedOn w:val="Standardskrifttypeiafsnit"/>
+    <w:uiPriority w:val="99"/>
+    <w:semiHidden/>
+    <w:unhideWhenUsed/>
+    <w:rsid w:val="00834348"/>
+    <w:rPr>
+      <w:color w:val="605E5C"/>
+      <w:shd w:val="clear" w:color="auto" w:fill="E1DFDD"/>
+    </w:rPr>
+  </w:style>
+  <w:style w:type="paragraph" w:styleId="Overskrift">
+    <w:name w:val="TOC Heading"/>
+    <w:basedOn w:val="Overskrift1"/>
+    <w:next w:val="Normal"/>
+    <w:uiPriority w:val="39"/>
+    <w:unhideWhenUsed/>
+    <w:qFormat/>
+    <w:rsid w:val="00182BE3"/>
+    <w:pPr>
+      <w:outlineLvl w:val="9"/>
+    </w:pPr>
+    <w:rPr>
+      <w:lang w:eastAsia="da-DK"/>
+    </w:rPr>
+  </w:style>
+  <w:style w:type="paragraph" w:styleId="Indholdsfortegnelse1">
+    <w:name w:val="toc 1"/>
+    <w:basedOn w:val="Normal"/>
+    <w:next w:val="Normal"/>
+    <w:autoRedefine/>
+    <w:uiPriority w:val="39"/>
+    <w:unhideWhenUsed/>
+    <w:rsid w:val="00182BE3"/>
+    <w:pPr>
+      <w:spacing w:after="100"/>
+    </w:pPr>
+  </w:style>
+  <w:style w:type="paragraph" w:styleId="Indholdsfortegnelse2">
+    <w:name w:val="toc 2"/>
+    <w:basedOn w:val="Normal"/>
+    <w:next w:val="Normal"/>
+    <w:autoRedefine/>
+    <w:uiPriority w:val="39"/>
+    <w:unhideWhenUsed/>
+    <w:rsid w:val="00182BE3"/>
+    <w:pPr>
+      <w:spacing w:after="100"/>
+      <w:ind w:left="220"/>
+    </w:pPr>
+  </w:style>
 </w:styles>
 </file>
 
@@ -2416,4 +5239,16 @@
     </a:ext>
   </a:extLst>
 </a:theme>
+</file>
+
+<file path=customXml/item1.xml><?xml version="1.0" encoding="utf-8"?>
+<b:Sources xmlns:b="http://schemas.openxmlformats.org/officeDocument/2006/bibliography" xmlns="http://schemas.openxmlformats.org/officeDocument/2006/bibliography" SelectedStyle="\APASixthEditionOfficeOnline.xsl" StyleName="APA" Version="6"/>
+</file>
+
+<file path=customXml/itemProps1.xml><?xml version="1.0" encoding="utf-8"?>
+<ds:datastoreItem xmlns:ds="http://schemas.openxmlformats.org/officeDocument/2006/customXml" ds:itemID="{F318F9AC-C7D0-4C11-876D-543C059E7610}">
+  <ds:schemaRefs>
+    <ds:schemaRef ds:uri="http://schemas.openxmlformats.org/officeDocument/2006/bibliography"/>
+  </ds:schemaRefs>
+</ds:datastoreItem>
 </file>